--- a/hw1_307979906_302305396.docx
+++ b/hw1_307979906_302305396.docx
@@ -534,23 +534,31 @@
           <w:numId w:val="2"/>
         </w:numPr>
         <w:rPr>
+          <w:b/>
+          <w:bCs/>
           <w:sz w:val="32"/>
           <w:szCs w:val="32"/>
-          <w:lang w:val="en-US"/>
-        </w:rPr>
-      </w:pPr>
-      <w:r>
-        <w:rPr>
+          <w:u w:val="single"/>
+          <w:lang w:val="en-US"/>
+        </w:rPr>
+      </w:pPr>
+      <w:r>
+        <w:rPr>
+          <w:b/>
+          <w:bCs/>
           <w:sz w:val="32"/>
           <w:szCs w:val="32"/>
-          <w:lang w:val="en-US"/>
+          <w:lang w:val="en-IL"/>
         </w:rPr>
         <w:t xml:space="preserve"> </w:t>
       </w:r>
       <w:r>
         <w:rPr>
+          <w:b/>
+          <w:bCs/>
           <w:sz w:val="32"/>
           <w:szCs w:val="32"/>
+          <w:u w:val="single"/>
           <w:lang w:val="en-US"/>
         </w:rPr>
         <w:t xml:space="preserve">Naming Conventions – </w:t>
@@ -592,11 +600,22 @@
       </w:r>
       <w:r>
         <w:rPr>
-          <w:sz w:val="24"/>
-          <w:szCs w:val="24"/>
-          <w:lang w:val="en-US"/>
-        </w:rPr>
-        <w:t xml:space="preserve"> – </w:t>
+          <w:b/>
+          <w:bCs/>
+          <w:sz w:val="24"/>
+          <w:szCs w:val="24"/>
+          <w:u w:val="single"/>
+          <w:lang w:val="en-US"/>
+        </w:rPr>
+        <w:t xml:space="preserve"> –</w:t>
+      </w:r>
+      <w:r>
+        <w:rPr>
+          <w:sz w:val="24"/>
+          <w:szCs w:val="24"/>
+          <w:lang w:val="en-US"/>
+        </w:rPr>
+        <w:t xml:space="preserve"> </w:t>
       </w:r>
     </w:p>
     <w:p>
@@ -621,7 +640,6 @@
         <w:rPr>
           <w:sz w:val="24"/>
           <w:szCs w:val="24"/>
-          <w:u w:val="single"/>
           <w:lang w:val="en-US"/>
         </w:rPr>
         <w:t>lowercase</w:t>
@@ -672,11 +690,22 @@
       </w:r>
       <w:r>
         <w:rPr>
-          <w:sz w:val="24"/>
-          <w:szCs w:val="24"/>
-          <w:lang w:val="en-US"/>
-        </w:rPr>
-        <w:t xml:space="preserve"> – </w:t>
+          <w:b/>
+          <w:bCs/>
+          <w:sz w:val="24"/>
+          <w:szCs w:val="24"/>
+          <w:u w:val="single"/>
+          <w:lang w:val="en-US"/>
+        </w:rPr>
+        <w:t xml:space="preserve"> –</w:t>
+      </w:r>
+      <w:r>
+        <w:rPr>
+          <w:sz w:val="24"/>
+          <w:szCs w:val="24"/>
+          <w:lang w:val="en-US"/>
+        </w:rPr>
+        <w:t xml:space="preserve"> </w:t>
       </w:r>
     </w:p>
     <w:p>
@@ -702,7 +731,6 @@
         <w:rPr>
           <w:sz w:val="24"/>
           <w:szCs w:val="24"/>
-          <w:u w:val="single"/>
           <w:lang w:val="en-US"/>
         </w:rPr>
         <w:t>mixed casing</w:t>
@@ -719,7 +747,6 @@
         <w:rPr>
           <w:sz w:val="24"/>
           <w:szCs w:val="24"/>
-          <w:u w:val="single"/>
           <w:lang w:val="en-US"/>
         </w:rPr>
         <w:t>uppercase.</w:t>
@@ -744,6 +771,7 @@
           <w:ilvl w:val="0"/>
           <w:numId w:val="5"/>
         </w:numPr>
+        <w:jc w:val="both"/>
         <w:rPr>
           <w:sz w:val="24"/>
           <w:szCs w:val="24"/>
@@ -763,11 +791,22 @@
       </w:r>
       <w:r>
         <w:rPr>
-          <w:sz w:val="24"/>
-          <w:szCs w:val="24"/>
-          <w:lang w:val="en-US"/>
-        </w:rPr>
-        <w:t xml:space="preserve"> – </w:t>
+          <w:b/>
+          <w:bCs/>
+          <w:sz w:val="24"/>
+          <w:szCs w:val="24"/>
+          <w:u w:val="single"/>
+          <w:lang w:val="en-US"/>
+        </w:rPr>
+        <w:t xml:space="preserve"> –</w:t>
+      </w:r>
+      <w:r>
+        <w:rPr>
+          <w:sz w:val="24"/>
+          <w:szCs w:val="24"/>
+          <w:lang w:val="en-US"/>
+        </w:rPr>
+        <w:t xml:space="preserve"> </w:t>
       </w:r>
     </w:p>
     <w:p>
@@ -792,7 +831,6 @@
         <w:rPr>
           <w:sz w:val="24"/>
           <w:szCs w:val="24"/>
-          <w:u w:val="single"/>
           <w:lang w:val="en-US"/>
         </w:rPr>
         <w:t>mixed casing</w:t>
@@ -803,16 +841,15 @@
           <w:szCs w:val="24"/>
           <w:lang w:val="en-US"/>
         </w:rPr>
-        <w:t xml:space="preserve">, where the </w:t>
-      </w:r>
-      <w:r>
-        <w:rPr>
-          <w:sz w:val="24"/>
-          <w:szCs w:val="24"/>
-          <w:u w:val="single"/>
-          <w:lang w:val="en-US"/>
-        </w:rPr>
-        <w:t>start</w:t>
+        <w:t>, where the</w:t>
+      </w:r>
+      <w:r>
+        <w:rPr>
+          <w:sz w:val="24"/>
+          <w:szCs w:val="24"/>
+          <w:lang w:val="en-US"/>
+        </w:rPr>
+        <w:t xml:space="preserve"> start</w:t>
       </w:r>
       <w:r>
         <w:rPr>
@@ -826,52 +863,9 @@
         <w:rPr>
           <w:sz w:val="24"/>
           <w:szCs w:val="24"/>
-          <w:u w:val="single"/>
-          <w:lang w:val="en-US"/>
-        </w:rPr>
-        <w:t>lowercase</w:t>
-      </w:r>
-      <w:r>
-        <w:rPr>
-          <w:sz w:val="24"/>
-          <w:szCs w:val="24"/>
-          <w:lang w:val="en-US"/>
-        </w:rPr>
-        <w:t xml:space="preserve">, and </w:t>
-      </w:r>
-      <w:r>
-        <w:rPr>
-          <w:sz w:val="24"/>
-          <w:szCs w:val="24"/>
-          <w:u w:val="single"/>
-          <w:lang w:val="en-US"/>
-        </w:rPr>
-        <w:t>every word after</w:t>
-      </w:r>
-      <w:r>
-        <w:rPr>
-          <w:sz w:val="24"/>
-          <w:szCs w:val="24"/>
-          <w:lang w:val="en-US"/>
-        </w:rPr>
-        <w:t xml:space="preserve"> will start with </w:t>
-      </w:r>
-      <w:r>
-        <w:rPr>
-          <w:sz w:val="24"/>
-          <w:szCs w:val="24"/>
-          <w:u w:val="single"/>
-          <w:lang w:val="en-US"/>
-        </w:rPr>
-        <w:t>uppercase</w:t>
-      </w:r>
-      <w:r>
-        <w:rPr>
-          <w:sz w:val="24"/>
-          <w:szCs w:val="24"/>
-          <w:lang w:val="en-US"/>
-        </w:rPr>
-        <w:t>.</w:t>
+          <w:lang w:val="en-US"/>
+        </w:rPr>
+        <w:t>lowercase, and every word after will start with uppercase.</w:t>
       </w:r>
     </w:p>
     <w:p>
@@ -911,11 +905,22 @@
       </w:r>
       <w:r>
         <w:rPr>
-          <w:sz w:val="24"/>
-          <w:szCs w:val="24"/>
-          <w:lang w:val="en-US"/>
-        </w:rPr>
-        <w:t xml:space="preserve"> – </w:t>
+          <w:b/>
+          <w:bCs/>
+          <w:sz w:val="24"/>
+          <w:szCs w:val="24"/>
+          <w:u w:val="single"/>
+          <w:lang w:val="en-US"/>
+        </w:rPr>
+        <w:t xml:space="preserve"> –</w:t>
+      </w:r>
+      <w:r>
+        <w:rPr>
+          <w:sz w:val="24"/>
+          <w:szCs w:val="24"/>
+          <w:lang w:val="en-US"/>
+        </w:rPr>
+        <w:t xml:space="preserve"> </w:t>
       </w:r>
     </w:p>
     <w:p>
@@ -934,24 +939,23 @@
           <w:szCs w:val="24"/>
           <w:lang w:val="en-US"/>
         </w:rPr>
-        <w:t xml:space="preserve">Constants will be written in all </w:t>
-      </w:r>
-      <w:r>
-        <w:rPr>
-          <w:sz w:val="24"/>
-          <w:szCs w:val="24"/>
-          <w:u w:val="single"/>
-          <w:lang w:val="en-US"/>
-        </w:rPr>
-        <w:t>uppercase</w:t>
-      </w:r>
-      <w:r>
-        <w:rPr>
-          <w:sz w:val="24"/>
-          <w:szCs w:val="24"/>
-          <w:lang w:val="en-US"/>
-        </w:rPr>
-        <w:t xml:space="preserve"> letters.</w:t>
+        <w:t>Constants will be writt</w:t>
+      </w:r>
+      <w:r>
+        <w:rPr>
+          <w:sz w:val="24"/>
+          <w:szCs w:val="24"/>
+          <w:lang w:val="en-US"/>
+        </w:rPr>
+        <w:t>en in all uppercase letters</w:t>
+      </w:r>
+      <w:r>
+        <w:rPr>
+          <w:sz w:val="24"/>
+          <w:szCs w:val="24"/>
+          <w:lang w:val="en-US"/>
+        </w:rPr>
+        <w:t>.</w:t>
       </w:r>
     </w:p>
     <w:p>
@@ -980,11 +984,33 @@
       </w:pPr>
       <w:r>
         <w:rPr>
-          <w:sz w:val="24"/>
-          <w:szCs w:val="24"/>
-          <w:lang w:val="en-US"/>
-        </w:rPr>
-        <w:t xml:space="preserve">Associated constants – </w:t>
+          <w:b/>
+          <w:bCs/>
+          <w:sz w:val="28"/>
+          <w:szCs w:val="28"/>
+          <w:u w:val="single"/>
+          <w:lang w:val="en-US"/>
+        </w:rPr>
+        <w:t xml:space="preserve">Associated constants </w:t>
+      </w:r>
+      <w:r>
+        <w:rPr>
+          <w:b/>
+          <w:bCs/>
+          <w:sz w:val="24"/>
+          <w:szCs w:val="24"/>
+          <w:u w:val="single"/>
+          <w:lang w:val="en-US"/>
+        </w:rPr>
+        <w:t>–</w:t>
+      </w:r>
+      <w:r>
+        <w:rPr>
+          <w:sz w:val="24"/>
+          <w:szCs w:val="24"/>
+          <w:lang w:val="en-US"/>
+        </w:rPr>
+        <w:t xml:space="preserve"> </w:t>
       </w:r>
     </w:p>
     <w:p>
@@ -1034,18 +1060,35 @@
           <w:numId w:val="5"/>
         </w:numPr>
         <w:rPr>
-          <w:sz w:val="24"/>
-          <w:szCs w:val="24"/>
-          <w:lang w:val="en-US"/>
-        </w:rPr>
-      </w:pPr>
-      <w:r>
-        <w:rPr>
-          <w:sz w:val="24"/>
-          <w:szCs w:val="24"/>
-          <w:lang w:val="en-US"/>
-        </w:rPr>
-        <w:t xml:space="preserve">Abbriviations – </w:t>
+          <w:b/>
+          <w:bCs/>
+          <w:sz w:val="28"/>
+          <w:szCs w:val="28"/>
+          <w:u w:val="single"/>
+          <w:lang w:val="en-US"/>
+        </w:rPr>
+      </w:pPr>
+      <w:r>
+        <w:rPr>
+          <w:b/>
+          <w:bCs/>
+          <w:sz w:val="28"/>
+          <w:szCs w:val="28"/>
+          <w:u w:val="single"/>
+          <w:lang w:val="en-US"/>
+        </w:rPr>
+        <w:t>Abbreviations</w:t>
+      </w:r>
+      <w:r>
+        <w:rPr>
+          <w:b/>
+          <w:bCs/>
+          <w:sz w:val="28"/>
+          <w:szCs w:val="28"/>
+          <w:u w:val="single"/>
+          <w:lang w:val="en-IL"/>
+        </w:rPr>
+        <w:t xml:space="preserve"> –</w:t>
       </w:r>
     </w:p>
     <w:p>
@@ -1086,18 +1129,35 @@
           <w:numId w:val="5"/>
         </w:numPr>
         <w:rPr>
-          <w:sz w:val="24"/>
-          <w:szCs w:val="24"/>
-          <w:lang w:val="en-US"/>
-        </w:rPr>
-      </w:pPr>
-      <w:r>
-        <w:rPr>
-          <w:sz w:val="24"/>
-          <w:szCs w:val="24"/>
-          <w:lang w:val="en-US"/>
-        </w:rPr>
-        <w:t xml:space="preserve">Methods – </w:t>
+          <w:b/>
+          <w:bCs/>
+          <w:sz w:val="24"/>
+          <w:szCs w:val="24"/>
+          <w:u w:val="single"/>
+          <w:lang w:val="en-US"/>
+        </w:rPr>
+      </w:pPr>
+      <w:r>
+        <w:rPr>
+          <w:b/>
+          <w:bCs/>
+          <w:sz w:val="28"/>
+          <w:szCs w:val="28"/>
+          <w:u w:val="single"/>
+          <w:lang w:val="en-US"/>
+        </w:rPr>
+        <w:t>Methods –</w:t>
+      </w:r>
+      <w:r>
+        <w:rPr>
+          <w:b/>
+          <w:bCs/>
+          <w:sz w:val="24"/>
+          <w:szCs w:val="24"/>
+          <w:u w:val="single"/>
+          <w:lang w:val="en-US"/>
+        </w:rPr>
+        <w:t xml:space="preserve"> </w:t>
       </w:r>
     </w:p>
     <w:p>
@@ -1138,15 +1198,21 @@
           <w:numId w:val="5"/>
         </w:numPr>
         <w:rPr>
-          <w:sz w:val="24"/>
-          <w:szCs w:val="24"/>
-          <w:lang w:val="en-US"/>
-        </w:rPr>
-      </w:pPr>
-      <w:r>
-        <w:rPr>
-          <w:sz w:val="24"/>
-          <w:szCs w:val="24"/>
+          <w:b/>
+          <w:bCs/>
+          <w:sz w:val="24"/>
+          <w:szCs w:val="24"/>
+          <w:u w:val="single"/>
+          <w:lang w:val="en-US"/>
+        </w:rPr>
+      </w:pPr>
+      <w:r>
+        <w:rPr>
+          <w:b/>
+          <w:bCs/>
+          <w:sz w:val="28"/>
+          <w:szCs w:val="28"/>
+          <w:u w:val="single"/>
           <w:lang w:val="en-US"/>
         </w:rPr>
         <w:t xml:space="preserve">Private variables – </w:t>
@@ -1190,15 +1256,19 @@
           <w:numId w:val="5"/>
         </w:numPr>
         <w:rPr>
-          <w:sz w:val="24"/>
-          <w:szCs w:val="24"/>
-          <w:lang w:val="en-US"/>
-        </w:rPr>
-      </w:pPr>
-      <w:r>
-        <w:rPr>
-          <w:sz w:val="24"/>
-          <w:szCs w:val="24"/>
+          <w:b/>
+          <w:sz w:val="24"/>
+          <w:szCs w:val="24"/>
+          <w:u w:val="single"/>
+          <w:lang w:val="en-US"/>
+        </w:rPr>
+      </w:pPr>
+      <w:r>
+        <w:rPr>
+          <w:b/>
+          <w:sz w:val="24"/>
+          <w:szCs w:val="24"/>
+          <w:u w:val="single"/>
           <w:lang w:val="en-US"/>
         </w:rPr>
         <w:t xml:space="preserve">ALL NAMES SHOULD BE WRITTEN IN ENGLISH – </w:t>
@@ -1251,23 +1321,32 @@
           <w:numId w:val="5"/>
         </w:numPr>
         <w:rPr>
-          <w:sz w:val="24"/>
-          <w:szCs w:val="24"/>
-          <w:lang w:val="en-US"/>
-        </w:rPr>
-      </w:pPr>
-      <w:r>
-        <w:rPr>
-          <w:sz w:val="24"/>
-          <w:szCs w:val="24"/>
+          <w:b/>
+          <w:bCs/>
+          <w:sz w:val="24"/>
+          <w:szCs w:val="24"/>
+          <w:u w:val="single"/>
+          <w:lang w:val="en-US"/>
+        </w:rPr>
+      </w:pPr>
+      <w:r>
+        <w:rPr>
+          <w:b/>
+          <w:bCs/>
+          <w:sz w:val="28"/>
+          <w:szCs w:val="28"/>
+          <w:u w:val="single"/>
           <w:lang w:val="en-US"/>
         </w:rPr>
         <w:t>The Name of the object should not be mentioned in the method</w:t>
       </w:r>
       <w:r>
         <w:rPr>
-          <w:sz w:val="24"/>
-          <w:szCs w:val="24"/>
+          <w:b/>
+          <w:bCs/>
+          <w:sz w:val="28"/>
+          <w:szCs w:val="28"/>
+          <w:u w:val="single"/>
           <w:lang w:val="en-US"/>
         </w:rPr>
         <w:t xml:space="preserve"> - </w:t>
@@ -1311,15 +1390,21 @@
           <w:numId w:val="5"/>
         </w:numPr>
         <w:rPr>
-          <w:sz w:val="24"/>
-          <w:szCs w:val="24"/>
-          <w:lang w:val="en-US"/>
-        </w:rPr>
-      </w:pPr>
-      <w:r>
-        <w:rPr>
-          <w:sz w:val="24"/>
-          <w:szCs w:val="24"/>
+          <w:b/>
+          <w:bCs/>
+          <w:sz w:val="24"/>
+          <w:szCs w:val="24"/>
+          <w:u w:val="single"/>
+          <w:lang w:val="en-US"/>
+        </w:rPr>
+      </w:pPr>
+      <w:r>
+        <w:rPr>
+          <w:b/>
+          <w:bCs/>
+          <w:sz w:val="28"/>
+          <w:szCs w:val="28"/>
+          <w:u w:val="single"/>
           <w:lang w:val="en-US"/>
         </w:rPr>
         <w:t xml:space="preserve">Get/Set – </w:t>
@@ -1363,18 +1448,46 @@
           <w:numId w:val="5"/>
         </w:numPr>
         <w:rPr>
-          <w:sz w:val="24"/>
-          <w:szCs w:val="24"/>
-          <w:lang w:val="en-US"/>
-        </w:rPr>
-      </w:pPr>
-      <w:r>
-        <w:rPr>
-          <w:sz w:val="24"/>
-          <w:szCs w:val="24"/>
-          <w:lang w:val="en-US"/>
-        </w:rPr>
-        <w:t xml:space="preserve">Is prefix for boolean variable and methods – </w:t>
+          <w:b/>
+          <w:bCs/>
+          <w:sz w:val="24"/>
+          <w:szCs w:val="24"/>
+          <w:u w:val="single"/>
+          <w:lang w:val="en-US"/>
+        </w:rPr>
+      </w:pPr>
+      <w:r>
+        <w:rPr>
+          <w:b/>
+          <w:bCs/>
+          <w:sz w:val="28"/>
+          <w:szCs w:val="28"/>
+          <w:u w:val="single"/>
+          <w:lang w:val="en-US"/>
+        </w:rPr>
+        <w:t xml:space="preserve">Is prefix for </w:t>
+      </w:r>
+      <w:r>
+        <w:rPr>
+          <w:b/>
+          <w:bCs/>
+          <w:sz w:val="28"/>
+          <w:szCs w:val="28"/>
+          <w:u w:val="single"/>
+          <w:lang w:val="en-US"/>
+        </w:rPr>
+        <w:t>Boolean</w:t>
+      </w:r>
+      <w:r>
+        <w:rPr>
+          <w:b/>
+          <w:bCs/>
+          <w:sz w:val="28"/>
+          <w:szCs w:val="28"/>
+          <w:u w:val="single"/>
+          <w:lang w:val="en-US"/>
+        </w:rPr>
+        <w:t xml:space="preserve"> variable and methods – </w:t>
       </w:r>
     </w:p>
     <w:p>
@@ -1434,15 +1547,21 @@
           <w:numId w:val="5"/>
         </w:numPr>
         <w:rPr>
-          <w:sz w:val="24"/>
-          <w:szCs w:val="24"/>
-          <w:lang w:val="en-US"/>
-        </w:rPr>
-      </w:pPr>
-      <w:r>
-        <w:rPr>
-          <w:sz w:val="24"/>
-          <w:szCs w:val="24"/>
+          <w:b/>
+          <w:bCs/>
+          <w:sz w:val="24"/>
+          <w:szCs w:val="24"/>
+          <w:u w:val="single"/>
+          <w:lang w:val="en-US"/>
+        </w:rPr>
+      </w:pPr>
+      <w:r>
+        <w:rPr>
+          <w:b/>
+          <w:bCs/>
+          <w:sz w:val="28"/>
+          <w:szCs w:val="28"/>
+          <w:u w:val="single"/>
           <w:lang w:val="en-US"/>
         </w:rPr>
         <w:t xml:space="preserve">User interface components – </w:t>
@@ -1486,15 +1605,21 @@
           <w:numId w:val="5"/>
         </w:numPr>
         <w:rPr>
-          <w:sz w:val="24"/>
-          <w:szCs w:val="24"/>
-          <w:lang w:val="en-US"/>
-        </w:rPr>
-      </w:pPr>
-      <w:r>
-        <w:rPr>
-          <w:sz w:val="24"/>
-          <w:szCs w:val="24"/>
+          <w:b/>
+          <w:bCs/>
+          <w:sz w:val="24"/>
+          <w:szCs w:val="24"/>
+          <w:u w:val="single"/>
+          <w:lang w:val="en-US"/>
+        </w:rPr>
+      </w:pPr>
+      <w:r>
+        <w:rPr>
+          <w:b/>
+          <w:bCs/>
+          <w:sz w:val="28"/>
+          <w:szCs w:val="28"/>
+          <w:u w:val="single"/>
           <w:lang w:val="en-US"/>
         </w:rPr>
         <w:t xml:space="preserve">Plural form – </w:t>
@@ -1538,15 +1663,21 @@
           <w:numId w:val="5"/>
         </w:numPr>
         <w:rPr>
-          <w:sz w:val="24"/>
-          <w:szCs w:val="24"/>
-          <w:lang w:val="en-US"/>
-        </w:rPr>
-      </w:pPr>
-      <w:r>
-        <w:rPr>
-          <w:sz w:val="24"/>
-          <w:szCs w:val="24"/>
+          <w:b/>
+          <w:bCs/>
+          <w:sz w:val="24"/>
+          <w:szCs w:val="24"/>
+          <w:u w:val="single"/>
+          <w:lang w:val="en-US"/>
+        </w:rPr>
+      </w:pPr>
+      <w:r>
+        <w:rPr>
+          <w:b/>
+          <w:bCs/>
+          <w:sz w:val="28"/>
+          <w:szCs w:val="28"/>
+          <w:u w:val="single"/>
           <w:lang w:val="en-US"/>
         </w:rPr>
         <w:t xml:space="preserve">Complement names – </w:t>
@@ -1599,15 +1730,21 @@
           <w:numId w:val="5"/>
         </w:numPr>
         <w:rPr>
-          <w:sz w:val="24"/>
-          <w:szCs w:val="24"/>
-          <w:lang w:val="en-US"/>
-        </w:rPr>
-      </w:pPr>
-      <w:r>
-        <w:rPr>
-          <w:sz w:val="24"/>
-          <w:szCs w:val="24"/>
+          <w:b/>
+          <w:bCs/>
+          <w:sz w:val="28"/>
+          <w:szCs w:val="28"/>
+          <w:u w:val="single"/>
+          <w:lang w:val="en-US"/>
+        </w:rPr>
+      </w:pPr>
+      <w:r>
+        <w:rPr>
+          <w:b/>
+          <w:bCs/>
+          <w:sz w:val="28"/>
+          <w:szCs w:val="28"/>
+          <w:u w:val="single"/>
           <w:lang w:val="en-US"/>
         </w:rPr>
         <w:t xml:space="preserve">Abbreviations – </w:t>
@@ -1679,15 +1816,21 @@
           <w:numId w:val="5"/>
         </w:numPr>
         <w:rPr>
-          <w:sz w:val="24"/>
-          <w:szCs w:val="24"/>
-          <w:lang w:val="en-US"/>
-        </w:rPr>
-      </w:pPr>
-      <w:r>
-        <w:rPr>
-          <w:sz w:val="24"/>
-          <w:szCs w:val="24"/>
+          <w:b/>
+          <w:bCs/>
+          <w:sz w:val="24"/>
+          <w:szCs w:val="24"/>
+          <w:u w:val="single"/>
+          <w:lang w:val="en-US"/>
+        </w:rPr>
+      </w:pPr>
+      <w:r>
+        <w:rPr>
+          <w:b/>
+          <w:bCs/>
+          <w:sz w:val="28"/>
+          <w:szCs w:val="28"/>
+          <w:u w:val="single"/>
           <w:lang w:val="en-US"/>
         </w:rPr>
         <w:t xml:space="preserve">Exceptions -  </w:t>
@@ -1752,8 +1895,11 @@
           <w:numId w:val="2"/>
         </w:numPr>
         <w:rPr>
+          <w:b/>
+          <w:bCs/>
           <w:sz w:val="32"/>
           <w:szCs w:val="32"/>
+          <w:u w:val="single"/>
           <w:lang w:val="en-US"/>
         </w:rPr>
       </w:pPr>
@@ -1767,27 +1913,241 @@
       </w:r>
       <w:r>
         <w:rPr>
+          <w:b/>
+          <w:bCs/>
           <w:sz w:val="32"/>
           <w:szCs w:val="32"/>
-          <w:lang w:val="en-US"/>
-        </w:rPr>
-        <w:t>Files</w:t>
-      </w:r>
-      <w:r>
+          <w:u w:val="single"/>
+          <w:lang w:val="en-US"/>
+        </w:rPr>
+        <w:t xml:space="preserve">Files – </w:t>
+      </w:r>
+    </w:p>
+    <w:p>
+      <w:pPr>
+        <w:pStyle w:val="ListParagraph"/>
         <w:rPr>
           <w:sz w:val="32"/>
           <w:szCs w:val="32"/>
           <w:lang w:val="en-US"/>
         </w:rPr>
-        <w:t xml:space="preserve"> – </w:t>
-      </w:r>
-    </w:p>
-    <w:p>
-      <w:pPr>
-        <w:pStyle w:val="ListParagraph"/>
-        <w:rPr>
+      </w:pPr>
+    </w:p>
+    <w:p>
+      <w:pPr>
+        <w:pStyle w:val="ListParagraph"/>
+        <w:numPr>
+          <w:ilvl w:val="0"/>
+          <w:numId w:val="5"/>
+        </w:numPr>
+        <w:spacing w:line="240" w:lineRule="auto"/>
+        <w:rPr>
+          <w:b/>
+          <w:bCs/>
+          <w:sz w:val="24"/>
+          <w:szCs w:val="24"/>
+          <w:u w:val="single"/>
+          <w:lang w:val="en-US"/>
+        </w:rPr>
+      </w:pPr>
+      <w:r>
+        <w:rPr>
+          <w:b/>
+          <w:bCs/>
+          <w:sz w:val="28"/>
+          <w:szCs w:val="28"/>
+          <w:u w:val="single"/>
+          <w:lang w:val="en-US"/>
+        </w:rPr>
+        <w:t xml:space="preserve">Classes – </w:t>
+      </w:r>
+    </w:p>
+    <w:p>
+      <w:pPr>
+        <w:pStyle w:val="ListParagraph"/>
+        <w:spacing w:line="240" w:lineRule="auto"/>
+        <w:ind w:left="1080"/>
+        <w:rPr>
+          <w:sz w:val="24"/>
+          <w:szCs w:val="24"/>
+          <w:lang w:val="en-US"/>
+        </w:rPr>
+      </w:pPr>
+      <w:r>
+        <w:rPr>
+          <w:sz w:val="24"/>
+          <w:szCs w:val="24"/>
+          <w:lang w:val="en-US"/>
+        </w:rPr>
+        <w:t>Should be declared in individual files with the file name matching the class name.</w:t>
+      </w:r>
+    </w:p>
+    <w:p>
+      <w:pPr>
+        <w:pStyle w:val="ListParagraph"/>
+        <w:spacing w:line="240" w:lineRule="auto"/>
+        <w:ind w:left="1080"/>
+        <w:rPr>
+          <w:sz w:val="24"/>
+          <w:szCs w:val="24"/>
+          <w:lang w:val="en-US"/>
+        </w:rPr>
+      </w:pPr>
+      <w:r>
+        <w:rPr>
+          <w:sz w:val="24"/>
+          <w:szCs w:val="24"/>
+          <w:lang w:val="en-US"/>
+        </w:rPr>
+        <w:t>Private classes can be declared as inner classes and reside in the file of the class they belong to.</w:t>
+      </w:r>
+    </w:p>
+    <w:p>
+      <w:pPr>
+        <w:pStyle w:val="ListParagraph"/>
+        <w:spacing w:line="240" w:lineRule="auto"/>
+        <w:ind w:left="1080"/>
+        <w:rPr>
+          <w:sz w:val="24"/>
+          <w:szCs w:val="24"/>
+          <w:lang w:val="en-US"/>
+        </w:rPr>
+      </w:pPr>
+    </w:p>
+    <w:p>
+      <w:pPr>
+        <w:pStyle w:val="ListParagraph"/>
+        <w:numPr>
+          <w:ilvl w:val="0"/>
+          <w:numId w:val="5"/>
+        </w:numPr>
+        <w:spacing w:line="240" w:lineRule="auto"/>
+        <w:rPr>
+          <w:b/>
+          <w:bCs/>
+          <w:sz w:val="24"/>
+          <w:szCs w:val="24"/>
+          <w:u w:val="single"/>
+          <w:lang w:val="en-US"/>
+        </w:rPr>
+      </w:pPr>
+      <w:r>
+        <w:rPr>
+          <w:b/>
+          <w:bCs/>
+          <w:sz w:val="28"/>
+          <w:szCs w:val="28"/>
+          <w:u w:val="single"/>
+          <w:lang w:val="en-US"/>
+        </w:rPr>
+        <w:t>File Content –</w:t>
+      </w:r>
+    </w:p>
+    <w:p>
+      <w:pPr>
+        <w:pStyle w:val="ListParagraph"/>
+        <w:numPr>
+          <w:ilvl w:val="1"/>
+          <w:numId w:val="5"/>
+        </w:numPr>
+        <w:spacing w:line="240" w:lineRule="auto"/>
+        <w:rPr>
+          <w:sz w:val="24"/>
+          <w:szCs w:val="24"/>
+          <w:lang w:val="en-US"/>
+        </w:rPr>
+      </w:pPr>
+      <w:r>
+        <w:rPr>
+          <w:sz w:val="24"/>
+          <w:szCs w:val="24"/>
+          <w:lang w:val="en-US"/>
+        </w:rPr>
+        <w:t>Lines should be kept shorter than 80 columns.</w:t>
+      </w:r>
+    </w:p>
+    <w:p>
+      <w:pPr>
+        <w:pStyle w:val="ListParagraph"/>
+        <w:numPr>
+          <w:ilvl w:val="1"/>
+          <w:numId w:val="5"/>
+        </w:numPr>
+        <w:spacing w:line="240" w:lineRule="auto"/>
+        <w:rPr>
+          <w:sz w:val="24"/>
+          <w:szCs w:val="24"/>
+          <w:lang w:val="en-US"/>
+        </w:rPr>
+      </w:pPr>
+      <w:r>
+        <w:rPr>
+          <w:sz w:val="24"/>
+          <w:szCs w:val="24"/>
+          <w:lang w:val="en-US"/>
+        </w:rPr>
+        <w:lastRenderedPageBreak/>
+        <w:t>When a line needs to be broken, it should be made obvious and be kept readable.</w:t>
+      </w:r>
+    </w:p>
+    <w:p>
+      <w:pPr>
+        <w:pStyle w:val="ListParagraph"/>
+        <w:spacing w:line="240" w:lineRule="auto"/>
+        <w:ind w:left="1080"/>
+        <w:rPr>
+          <w:sz w:val="24"/>
+          <w:szCs w:val="24"/>
+          <w:lang w:val="en-US"/>
+        </w:rPr>
+      </w:pPr>
+    </w:p>
+    <w:p>
+      <w:pPr>
+        <w:pStyle w:val="ListParagraph"/>
+        <w:numPr>
+          <w:ilvl w:val="0"/>
+          <w:numId w:val="2"/>
+        </w:numPr>
+        <w:spacing w:line="240" w:lineRule="auto"/>
+        <w:rPr>
+          <w:b/>
+          <w:bCs/>
           <w:sz w:val="32"/>
           <w:szCs w:val="32"/>
+          <w:u w:val="single"/>
+          <w:lang w:val="en-US"/>
+        </w:rPr>
+      </w:pPr>
+      <w:r>
+        <w:rPr>
+          <w:b/>
+          <w:bCs/>
+          <w:sz w:val="32"/>
+          <w:szCs w:val="32"/>
+          <w:lang w:val="en-US"/>
+        </w:rPr>
+        <w:t xml:space="preserve"> </w:t>
+      </w:r>
+      <w:r>
+        <w:rPr>
+          <w:b/>
+          <w:bCs/>
+          <w:sz w:val="32"/>
+          <w:szCs w:val="32"/>
+          <w:u w:val="single"/>
+          <w:lang w:val="en-US"/>
+        </w:rPr>
+        <w:t xml:space="preserve">Statements – </w:t>
+      </w:r>
+    </w:p>
+    <w:p>
+      <w:pPr>
+        <w:pStyle w:val="ListParagraph"/>
+        <w:spacing w:line="240" w:lineRule="auto"/>
+        <w:rPr>
+          <w:sz w:val="24"/>
+          <w:szCs w:val="24"/>
           <w:lang w:val="en-US"/>
         </w:rPr>
       </w:pPr>
@@ -1801,18 +2161,24 @@
         </w:numPr>
         <w:spacing w:line="240" w:lineRule="auto"/>
         <w:rPr>
-          <w:sz w:val="24"/>
-          <w:szCs w:val="24"/>
-          <w:lang w:val="en-US"/>
-        </w:rPr>
-      </w:pPr>
-      <w:r>
-        <w:rPr>
-          <w:sz w:val="24"/>
-          <w:szCs w:val="24"/>
-          <w:lang w:val="en-US"/>
-        </w:rPr>
-        <w:t xml:space="preserve">Classes – </w:t>
+          <w:b/>
+          <w:bCs/>
+          <w:sz w:val="28"/>
+          <w:szCs w:val="28"/>
+          <w:u w:val="single"/>
+          <w:lang w:val="en-US"/>
+        </w:rPr>
+      </w:pPr>
+      <w:r>
+        <w:rPr>
+          <w:b/>
+          <w:bCs/>
+          <w:sz w:val="28"/>
+          <w:szCs w:val="28"/>
+          <w:u w:val="single"/>
+          <w:lang w:val="en-US"/>
+        </w:rPr>
+        <w:t xml:space="preserve">Package – </w:t>
       </w:r>
     </w:p>
     <w:p>
@@ -1832,34 +2198,42 @@
           <w:szCs w:val="24"/>
           <w:lang w:val="en-US"/>
         </w:rPr>
-        <w:t>Should be declared in individual files with the file name matching the class name.</w:t>
-      </w:r>
-    </w:p>
-    <w:p>
-      <w:pPr>
-        <w:pStyle w:val="ListParagraph"/>
-        <w:spacing w:line="240" w:lineRule="auto"/>
-        <w:ind w:left="1080"/>
-        <w:rPr>
-          <w:sz w:val="24"/>
-          <w:szCs w:val="24"/>
-          <w:lang w:val="en-US"/>
-        </w:rPr>
-      </w:pPr>
-      <w:r>
-        <w:rPr>
-          <w:sz w:val="24"/>
-          <w:szCs w:val="24"/>
-          <w:lang w:val="en-US"/>
-        </w:rPr>
-        <w:t>Private classes can be declared as inner classes and reside in the file of the class they belong to.</w:t>
-      </w:r>
-    </w:p>
-    <w:p>
-      <w:pPr>
-        <w:pStyle w:val="ListParagraph"/>
-        <w:spacing w:line="240" w:lineRule="auto"/>
-        <w:ind w:left="1080"/>
+        <w:t>The package statement must be the first statement of the package.</w:t>
+      </w:r>
+    </w:p>
+    <w:p>
+      <w:pPr>
+        <w:pStyle w:val="ListParagraph"/>
+        <w:spacing w:line="240" w:lineRule="auto"/>
+        <w:ind w:left="2880" w:hanging="1800"/>
+        <w:rPr>
+          <w:sz w:val="24"/>
+          <w:szCs w:val="24"/>
+          <w:lang w:val="en-US"/>
+        </w:rPr>
+      </w:pPr>
+      <w:r>
+        <w:rPr>
+          <w:sz w:val="24"/>
+          <w:szCs w:val="24"/>
+          <w:lang w:val="en-US"/>
+        </w:rPr>
+        <w:t xml:space="preserve">This does not include </w:t>
+      </w:r>
+      <w:r>
+        <w:rPr>
+          <w:sz w:val="24"/>
+          <w:szCs w:val="24"/>
+          <w:lang w:val="en-US"/>
+        </w:rPr>
+        <w:t>comments to describe the file.</w:t>
+      </w:r>
+    </w:p>
+    <w:p>
+      <w:pPr>
+        <w:pStyle w:val="ListParagraph"/>
+        <w:spacing w:line="240" w:lineRule="auto"/>
+        <w:ind w:left="2880" w:hanging="1800"/>
         <w:rPr>
           <w:sz w:val="24"/>
           <w:szCs w:val="24"/>
@@ -1876,18 +2250,24 @@
         </w:numPr>
         <w:spacing w:line="240" w:lineRule="auto"/>
         <w:rPr>
-          <w:sz w:val="24"/>
-          <w:szCs w:val="24"/>
-          <w:lang w:val="en-US"/>
-        </w:rPr>
-      </w:pPr>
-      <w:r>
-        <w:rPr>
-          <w:sz w:val="24"/>
-          <w:szCs w:val="24"/>
-          <w:lang w:val="en-US"/>
-        </w:rPr>
-        <w:t>File Content –</w:t>
+          <w:b/>
+          <w:bCs/>
+          <w:sz w:val="24"/>
+          <w:szCs w:val="24"/>
+          <w:u w:val="single"/>
+          <w:lang w:val="en-US"/>
+        </w:rPr>
+      </w:pPr>
+      <w:r>
+        <w:rPr>
+          <w:b/>
+          <w:bCs/>
+          <w:sz w:val="28"/>
+          <w:szCs w:val="28"/>
+          <w:u w:val="single"/>
+          <w:lang w:val="en-US"/>
+        </w:rPr>
+        <w:t xml:space="preserve">Import – </w:t>
       </w:r>
     </w:p>
     <w:p>
@@ -1901,13 +2281,90 @@
           <w:lang w:val="en-US"/>
         </w:rPr>
       </w:pPr>
-      <w:r>
-        <w:rPr>
-          <w:sz w:val="24"/>
-          <w:szCs w:val="24"/>
-          <w:lang w:val="en-US"/>
-        </w:rPr>
-        <w:t>Lines should be kept shorter than 80 columns.</w:t>
+    </w:p>
+    <w:p>
+      <w:pPr>
+        <w:pStyle w:val="ListParagraph"/>
+        <w:numPr>
+          <w:ilvl w:val="1"/>
+          <w:numId w:val="5"/>
+        </w:numPr>
+        <w:spacing w:line="240" w:lineRule="auto"/>
+        <w:rPr>
+          <w:sz w:val="24"/>
+          <w:szCs w:val="24"/>
+          <w:lang w:val="en-US"/>
+        </w:rPr>
+      </w:pPr>
+      <w:r>
+        <w:rPr>
+          <w:sz w:val="24"/>
+          <w:szCs w:val="24"/>
+          <w:lang w:val="en-US"/>
+        </w:rPr>
+        <w:t>The import statements must follow the package statement.</w:t>
+      </w:r>
+    </w:p>
+    <w:p>
+      <w:pPr>
+        <w:pStyle w:val="ListParagraph"/>
+        <w:numPr>
+          <w:ilvl w:val="1"/>
+          <w:numId w:val="5"/>
+        </w:numPr>
+        <w:spacing w:line="240" w:lineRule="auto"/>
+        <w:rPr>
+          <w:sz w:val="24"/>
+          <w:szCs w:val="24"/>
+          <w:lang w:val="en-US"/>
+        </w:rPr>
+      </w:pPr>
+      <w:r>
+        <w:rPr>
+          <w:sz w:val="24"/>
+          <w:szCs w:val="24"/>
+          <w:lang w:val="en-US"/>
+        </w:rPr>
+        <w:t xml:space="preserve">Most </w:t>
+      </w:r>
+      <w:r>
+        <w:rPr>
+          <w:sz w:val="24"/>
+          <w:szCs w:val="24"/>
+          <w:lang w:val="en-US"/>
+        </w:rPr>
+        <w:t>fundamental</w:t>
+      </w:r>
+      <w:r>
+        <w:rPr>
+          <w:sz w:val="24"/>
+          <w:szCs w:val="24"/>
+          <w:lang w:val="en-US"/>
+        </w:rPr>
+        <w:t xml:space="preserve"> packages first.</w:t>
+      </w:r>
+    </w:p>
+    <w:p>
+      <w:pPr>
+        <w:pStyle w:val="ListParagraph"/>
+        <w:numPr>
+          <w:ilvl w:val="1"/>
+          <w:numId w:val="5"/>
+        </w:numPr>
+        <w:spacing w:line="240" w:lineRule="auto"/>
+        <w:rPr>
+          <w:sz w:val="24"/>
+          <w:szCs w:val="24"/>
+          <w:lang w:val="en-US"/>
+        </w:rPr>
+      </w:pPr>
+      <w:r>
+        <w:rPr>
+          <w:sz w:val="24"/>
+          <w:szCs w:val="24"/>
+          <w:lang w:val="en-US"/>
+        </w:rPr>
+        <w:t>Related packages should be written together, with one blank line between groups.</w:t>
       </w:r>
     </w:p>
     <w:p>
@@ -1921,14 +2378,1075 @@
           <w:lang w:val="en-US"/>
         </w:rPr>
       </w:pPr>
-      <w:r>
-        <w:rPr>
-          <w:sz w:val="24"/>
-          <w:szCs w:val="24"/>
-          <w:lang w:val="en-US"/>
-        </w:rPr>
-        <w:t>When a line needs to be broken, it should be made obvious and be kept readable.</w:t>
-      </w:r>
+    </w:p>
+    <w:p>
+      <w:pPr>
+        <w:pStyle w:val="ListParagraph"/>
+        <w:numPr>
+          <w:ilvl w:val="0"/>
+          <w:numId w:val="5"/>
+        </w:numPr>
+        <w:spacing w:line="240" w:lineRule="auto"/>
+        <w:rPr>
+          <w:b/>
+          <w:bCs/>
+          <w:sz w:val="24"/>
+          <w:szCs w:val="24"/>
+          <w:u w:val="single"/>
+          <w:lang w:val="en-US"/>
+        </w:rPr>
+      </w:pPr>
+      <w:r>
+        <w:rPr>
+          <w:b/>
+          <w:bCs/>
+          <w:sz w:val="28"/>
+          <w:szCs w:val="28"/>
+          <w:u w:val="single"/>
+          <w:lang w:val="en-US"/>
+        </w:rPr>
+        <w:t xml:space="preserve">Classes – </w:t>
+      </w:r>
+    </w:p>
+    <w:p>
+      <w:pPr>
+        <w:pStyle w:val="ListParagraph"/>
+        <w:numPr>
+          <w:ilvl w:val="1"/>
+          <w:numId w:val="5"/>
+        </w:numPr>
+        <w:spacing w:line="240" w:lineRule="auto"/>
+        <w:rPr>
+          <w:sz w:val="24"/>
+          <w:szCs w:val="24"/>
+          <w:lang w:val="en-US"/>
+        </w:rPr>
+      </w:pPr>
+      <w:r>
+        <w:rPr>
+          <w:sz w:val="24"/>
+          <w:szCs w:val="24"/>
+          <w:lang w:val="en-US"/>
+        </w:rPr>
+        <w:t>Classes must always be listed explicitly.</w:t>
+      </w:r>
+    </w:p>
+    <w:p>
+      <w:pPr>
+        <w:pStyle w:val="ListParagraph"/>
+        <w:spacing w:line="240" w:lineRule="auto"/>
+        <w:rPr>
+          <w:sz w:val="24"/>
+          <w:szCs w:val="24"/>
+          <w:lang w:val="en-US"/>
+        </w:rPr>
+      </w:pPr>
+    </w:p>
+    <w:p>
+      <w:pPr>
+        <w:pStyle w:val="ListParagraph"/>
+        <w:numPr>
+          <w:ilvl w:val="1"/>
+          <w:numId w:val="5"/>
+        </w:numPr>
+        <w:spacing w:line="240" w:lineRule="auto"/>
+        <w:rPr>
+          <w:sz w:val="24"/>
+          <w:szCs w:val="24"/>
+          <w:lang w:val="en-US"/>
+        </w:rPr>
+      </w:pPr>
+      <w:r>
+        <w:rPr>
+          <w:sz w:val="24"/>
+          <w:szCs w:val="24"/>
+          <w:lang w:val="en-US"/>
+        </w:rPr>
+        <w:t>Class and interface declarations should be organized in the following manner:</w:t>
+      </w:r>
+    </w:p>
+    <w:p>
+      <w:pPr>
+        <w:pStyle w:val="ListParagraph"/>
+        <w:spacing w:line="240" w:lineRule="auto"/>
+        <w:ind w:left="1080"/>
+        <w:rPr>
+          <w:sz w:val="24"/>
+          <w:szCs w:val="24"/>
+          <w:lang w:val="en-US"/>
+        </w:rPr>
+      </w:pPr>
+    </w:p>
+    <w:p>
+      <w:pPr>
+        <w:pStyle w:val="ListParagraph"/>
+        <w:numPr>
+          <w:ilvl w:val="0"/>
+          <w:numId w:val="6"/>
+        </w:numPr>
+        <w:spacing w:line="240" w:lineRule="auto"/>
+        <w:rPr>
+          <w:sz w:val="24"/>
+          <w:szCs w:val="24"/>
+          <w:lang w:val="en-US"/>
+        </w:rPr>
+      </w:pPr>
+      <w:r>
+        <w:rPr>
+          <w:sz w:val="24"/>
+          <w:szCs w:val="24"/>
+          <w:lang w:val="en-US"/>
+        </w:rPr>
+        <w:t>Class/interface documentation.</w:t>
+      </w:r>
+    </w:p>
+    <w:p>
+      <w:pPr>
+        <w:pStyle w:val="ListParagraph"/>
+        <w:numPr>
+          <w:ilvl w:val="0"/>
+          <w:numId w:val="6"/>
+        </w:numPr>
+        <w:spacing w:line="240" w:lineRule="auto"/>
+        <w:rPr>
+          <w:sz w:val="24"/>
+          <w:szCs w:val="24"/>
+          <w:lang w:val="en-US"/>
+        </w:rPr>
+      </w:pPr>
+      <w:r>
+        <w:rPr>
+          <w:sz w:val="24"/>
+          <w:szCs w:val="24"/>
+          <w:lang w:val="en-US"/>
+        </w:rPr>
+        <w:t>Class or interface statement.</w:t>
+      </w:r>
+    </w:p>
+    <w:p>
+      <w:pPr>
+        <w:pStyle w:val="ListParagraph"/>
+        <w:numPr>
+          <w:ilvl w:val="0"/>
+          <w:numId w:val="6"/>
+        </w:numPr>
+        <w:spacing w:line="240" w:lineRule="auto"/>
+        <w:rPr>
+          <w:sz w:val="24"/>
+          <w:szCs w:val="24"/>
+          <w:lang w:val="en-US"/>
+        </w:rPr>
+      </w:pPr>
+      <w:r>
+        <w:rPr>
+          <w:sz w:val="24"/>
+          <w:szCs w:val="24"/>
+          <w:lang w:val="en-US"/>
+        </w:rPr>
+        <w:t>Class (static) variables in the order public, protected, private.</w:t>
+      </w:r>
+    </w:p>
+    <w:p>
+      <w:pPr>
+        <w:pStyle w:val="ListParagraph"/>
+        <w:numPr>
+          <w:ilvl w:val="0"/>
+          <w:numId w:val="6"/>
+        </w:numPr>
+        <w:spacing w:line="240" w:lineRule="auto"/>
+        <w:rPr>
+          <w:sz w:val="24"/>
+          <w:szCs w:val="24"/>
+          <w:lang w:val="en-US"/>
+        </w:rPr>
+      </w:pPr>
+      <w:r>
+        <w:rPr>
+          <w:sz w:val="24"/>
+          <w:szCs w:val="24"/>
+          <w:lang w:val="en-US"/>
+        </w:rPr>
+        <w:t>Instance variables in the order public, protected, private.</w:t>
+      </w:r>
+    </w:p>
+    <w:p>
+      <w:pPr>
+        <w:pStyle w:val="ListParagraph"/>
+        <w:numPr>
+          <w:ilvl w:val="0"/>
+          <w:numId w:val="6"/>
+        </w:numPr>
+        <w:spacing w:line="240" w:lineRule="auto"/>
+        <w:rPr>
+          <w:sz w:val="24"/>
+          <w:szCs w:val="24"/>
+          <w:lang w:val="en-US"/>
+        </w:rPr>
+      </w:pPr>
+      <w:r>
+        <w:rPr>
+          <w:sz w:val="24"/>
+          <w:szCs w:val="24"/>
+          <w:lang w:val="en-US"/>
+        </w:rPr>
+        <w:t>Constructors</w:t>
+      </w:r>
+    </w:p>
+    <w:p>
+      <w:pPr>
+        <w:pStyle w:val="ListParagraph"/>
+        <w:numPr>
+          <w:ilvl w:val="0"/>
+          <w:numId w:val="6"/>
+        </w:numPr>
+        <w:spacing w:line="240" w:lineRule="auto"/>
+        <w:rPr>
+          <w:sz w:val="24"/>
+          <w:szCs w:val="24"/>
+          <w:lang w:val="en-US"/>
+        </w:rPr>
+      </w:pPr>
+      <w:r>
+        <w:rPr>
+          <w:sz w:val="24"/>
+          <w:szCs w:val="24"/>
+          <w:lang w:val="en-US"/>
+        </w:rPr>
+        <w:t>Methods.</w:t>
+      </w:r>
+    </w:p>
+    <w:p>
+      <w:pPr>
+        <w:pStyle w:val="ListParagraph"/>
+        <w:spacing w:line="240" w:lineRule="auto"/>
+        <w:ind w:left="1440"/>
+        <w:rPr>
+          <w:sz w:val="24"/>
+          <w:szCs w:val="24"/>
+          <w:lang w:val="en-US"/>
+        </w:rPr>
+      </w:pPr>
+    </w:p>
+    <w:p>
+      <w:pPr>
+        <w:pStyle w:val="ListParagraph"/>
+        <w:numPr>
+          <w:ilvl w:val="0"/>
+          <w:numId w:val="5"/>
+        </w:numPr>
+        <w:spacing w:line="240" w:lineRule="auto"/>
+        <w:rPr>
+          <w:sz w:val="24"/>
+          <w:szCs w:val="24"/>
+          <w:lang w:val="en-US"/>
+        </w:rPr>
+      </w:pPr>
+      <w:r>
+        <w:rPr>
+          <w:b/>
+          <w:bCs/>
+          <w:sz w:val="28"/>
+          <w:szCs w:val="28"/>
+          <w:u w:val="single"/>
+          <w:lang w:val="en-US"/>
+        </w:rPr>
+        <w:t xml:space="preserve"> Methods – </w:t>
+      </w:r>
+    </w:p>
+    <w:p>
+      <w:pPr>
+        <w:pStyle w:val="ListParagraph"/>
+        <w:numPr>
+          <w:ilvl w:val="1"/>
+          <w:numId w:val="5"/>
+        </w:numPr>
+        <w:spacing w:line="240" w:lineRule="auto"/>
+        <w:rPr>
+          <w:sz w:val="24"/>
+          <w:szCs w:val="24"/>
+          <w:lang w:val="en-US"/>
+        </w:rPr>
+      </w:pPr>
+      <w:r>
+        <w:rPr>
+          <w:sz w:val="24"/>
+          <w:szCs w:val="24"/>
+          <w:lang w:val="en-US"/>
+        </w:rPr>
+        <w:t>Modifiers should be written in the following order:</w:t>
+      </w:r>
+    </w:p>
+    <w:p>
+      <w:pPr>
+        <w:pStyle w:val="ListParagraph"/>
+        <w:numPr>
+          <w:ilvl w:val="1"/>
+          <w:numId w:val="5"/>
+        </w:numPr>
+        <w:spacing w:line="240" w:lineRule="auto"/>
+        <w:rPr>
+          <w:sz w:val="24"/>
+          <w:szCs w:val="24"/>
+          <w:lang w:val="en-US"/>
+        </w:rPr>
+      </w:pPr>
+      <w:r>
+        <w:rPr>
+          <w:sz w:val="24"/>
+          <w:szCs w:val="24"/>
+          <w:lang w:val="en-US"/>
+        </w:rPr>
+        <w:t>&lt;access&gt; static abstract synchronized &lt;unusual&gt; final native.</w:t>
+      </w:r>
+    </w:p>
+    <w:p>
+      <w:pPr>
+        <w:pStyle w:val="ListParagraph"/>
+        <w:numPr>
+          <w:ilvl w:val="1"/>
+          <w:numId w:val="5"/>
+        </w:numPr>
+        <w:spacing w:line="240" w:lineRule="auto"/>
+        <w:rPr>
+          <w:sz w:val="24"/>
+          <w:szCs w:val="24"/>
+          <w:lang w:val="en-US"/>
+        </w:rPr>
+      </w:pPr>
+      <w:r>
+        <w:rPr>
+          <w:sz w:val="24"/>
+          <w:szCs w:val="24"/>
+          <w:lang w:val="en-US"/>
+        </w:rPr>
+        <w:t>&lt;access&gt; MUST always be first.</w:t>
+      </w:r>
+    </w:p>
+    <w:p>
+      <w:pPr>
+        <w:pStyle w:val="ListParagraph"/>
+        <w:spacing w:line="240" w:lineRule="auto"/>
+        <w:ind w:left="1080"/>
+        <w:rPr>
+          <w:sz w:val="24"/>
+          <w:szCs w:val="24"/>
+          <w:lang w:val="en-US"/>
+        </w:rPr>
+      </w:pPr>
+    </w:p>
+    <w:p>
+      <w:pPr>
+        <w:pStyle w:val="ListParagraph"/>
+        <w:numPr>
+          <w:ilvl w:val="0"/>
+          <w:numId w:val="5"/>
+        </w:numPr>
+        <w:spacing w:line="240" w:lineRule="auto"/>
+        <w:rPr>
+          <w:b/>
+          <w:bCs/>
+          <w:sz w:val="24"/>
+          <w:szCs w:val="24"/>
+          <w:u w:val="single"/>
+          <w:lang w:val="en-US"/>
+        </w:rPr>
+      </w:pPr>
+      <w:r>
+        <w:rPr>
+          <w:b/>
+          <w:bCs/>
+          <w:sz w:val="28"/>
+          <w:szCs w:val="28"/>
+          <w:u w:val="single"/>
+          <w:lang w:val="en-US"/>
+        </w:rPr>
+        <w:t>Type conversions –</w:t>
+      </w:r>
+    </w:p>
+    <w:p>
+      <w:pPr>
+        <w:pStyle w:val="ListParagraph"/>
+        <w:spacing w:line="240" w:lineRule="auto"/>
+        <w:ind w:left="1080"/>
+        <w:rPr>
+          <w:sz w:val="24"/>
+          <w:szCs w:val="24"/>
+          <w:lang w:val="en-US"/>
+        </w:rPr>
+      </w:pPr>
+      <w:r>
+        <w:rPr>
+          <w:sz w:val="24"/>
+          <w:szCs w:val="24"/>
+          <w:lang w:val="en-US"/>
+        </w:rPr>
+        <w:t>Should always be written explicitly.</w:t>
+      </w:r>
+    </w:p>
+    <w:p>
+      <w:pPr>
+        <w:pStyle w:val="ListParagraph"/>
+        <w:spacing w:line="240" w:lineRule="auto"/>
+        <w:ind w:left="1080"/>
+        <w:rPr>
+          <w:sz w:val="24"/>
+          <w:szCs w:val="24"/>
+          <w:lang w:val="en-US"/>
+        </w:rPr>
+      </w:pPr>
+    </w:p>
+    <w:p>
+      <w:pPr>
+        <w:pStyle w:val="ListParagraph"/>
+        <w:numPr>
+          <w:ilvl w:val="0"/>
+          <w:numId w:val="5"/>
+        </w:numPr>
+        <w:spacing w:line="240" w:lineRule="auto"/>
+        <w:rPr>
+          <w:b/>
+          <w:bCs/>
+          <w:sz w:val="24"/>
+          <w:szCs w:val="24"/>
+          <w:u w:val="single"/>
+          <w:lang w:val="en-US"/>
+        </w:rPr>
+      </w:pPr>
+      <w:r>
+        <w:rPr>
+          <w:b/>
+          <w:bCs/>
+          <w:sz w:val="24"/>
+          <w:szCs w:val="24"/>
+          <w:u w:val="single"/>
+          <w:lang w:val="en-US"/>
+        </w:rPr>
+        <w:t xml:space="preserve">Variables – </w:t>
+      </w:r>
+    </w:p>
+    <w:p>
+      <w:pPr>
+        <w:pStyle w:val="ListParagraph"/>
+        <w:spacing w:line="240" w:lineRule="auto"/>
+        <w:ind w:left="1080"/>
+        <w:rPr>
+          <w:sz w:val="24"/>
+          <w:szCs w:val="24"/>
+          <w:lang w:val="en-US"/>
+        </w:rPr>
+      </w:pPr>
+      <w:r>
+        <w:rPr>
+          <w:sz w:val="24"/>
+          <w:szCs w:val="24"/>
+          <w:lang w:val="en-US"/>
+        </w:rPr>
+        <w:t>If applicable, variables should be initialized where they are declared.</w:t>
+      </w:r>
+    </w:p>
+    <w:p>
+      <w:pPr>
+        <w:pStyle w:val="ListParagraph"/>
+        <w:spacing w:line="240" w:lineRule="auto"/>
+        <w:ind w:left="1080"/>
+        <w:rPr>
+          <w:sz w:val="24"/>
+          <w:szCs w:val="24"/>
+          <w:lang w:val="en-US"/>
+        </w:rPr>
+      </w:pPr>
+      <w:r>
+        <w:rPr>
+          <w:sz w:val="24"/>
+          <w:szCs w:val="24"/>
+          <w:lang w:val="en-US"/>
+        </w:rPr>
+        <w:t>If not possible, they SHOULD NOT be initialized with a dummy value.</w:t>
+      </w:r>
+    </w:p>
+    <w:p>
+      <w:pPr>
+        <w:pStyle w:val="ListParagraph"/>
+        <w:spacing w:line="240" w:lineRule="auto"/>
+        <w:ind w:left="1080"/>
+        <w:rPr>
+          <w:sz w:val="24"/>
+          <w:szCs w:val="24"/>
+          <w:lang w:val="en-US"/>
+        </w:rPr>
+      </w:pPr>
+    </w:p>
+    <w:p>
+      <w:pPr>
+        <w:pStyle w:val="ListParagraph"/>
+        <w:numPr>
+          <w:ilvl w:val="0"/>
+          <w:numId w:val="5"/>
+        </w:numPr>
+        <w:spacing w:line="240" w:lineRule="auto"/>
+        <w:rPr>
+          <w:b/>
+          <w:bCs/>
+          <w:sz w:val="24"/>
+          <w:szCs w:val="24"/>
+          <w:u w:val="single"/>
+          <w:lang w:val="en-US"/>
+        </w:rPr>
+      </w:pPr>
+      <w:r>
+        <w:rPr>
+          <w:b/>
+          <w:bCs/>
+          <w:sz w:val="28"/>
+          <w:szCs w:val="28"/>
+          <w:u w:val="single"/>
+          <w:lang w:val="en-US"/>
+        </w:rPr>
+        <w:t xml:space="preserve">Class variables – </w:t>
+      </w:r>
+    </w:p>
+    <w:p>
+      <w:pPr>
+        <w:pStyle w:val="ListParagraph"/>
+        <w:spacing w:line="240" w:lineRule="auto"/>
+        <w:ind w:left="1080"/>
+        <w:rPr>
+          <w:sz w:val="24"/>
+          <w:szCs w:val="24"/>
+          <w:lang w:val="en-US"/>
+        </w:rPr>
+      </w:pPr>
+      <w:r>
+        <w:rPr>
+          <w:sz w:val="24"/>
+          <w:szCs w:val="24"/>
+          <w:lang w:val="en-US"/>
+        </w:rPr>
+        <w:t>Should never be declared public.</w:t>
+      </w:r>
+    </w:p>
+    <w:p>
+      <w:pPr>
+        <w:pStyle w:val="ListParagraph"/>
+        <w:spacing w:line="240" w:lineRule="auto"/>
+        <w:ind w:left="1080"/>
+        <w:rPr>
+          <w:sz w:val="24"/>
+          <w:szCs w:val="24"/>
+          <w:lang w:val="en-US"/>
+        </w:rPr>
+      </w:pPr>
+    </w:p>
+    <w:p>
+      <w:pPr>
+        <w:pStyle w:val="ListParagraph"/>
+        <w:numPr>
+          <w:ilvl w:val="0"/>
+          <w:numId w:val="5"/>
+        </w:numPr>
+        <w:spacing w:line="240" w:lineRule="auto"/>
+        <w:rPr>
+          <w:b/>
+          <w:bCs/>
+          <w:sz w:val="24"/>
+          <w:szCs w:val="24"/>
+          <w:u w:val="single"/>
+          <w:lang w:val="en-US"/>
+        </w:rPr>
+      </w:pPr>
+      <w:r>
+        <w:rPr>
+          <w:b/>
+          <w:bCs/>
+          <w:sz w:val="28"/>
+          <w:szCs w:val="28"/>
+          <w:u w:val="single"/>
+          <w:lang w:val="en-US"/>
+        </w:rPr>
+        <w:t xml:space="preserve">Arrays – </w:t>
+      </w:r>
+    </w:p>
+    <w:p>
+      <w:pPr>
+        <w:pStyle w:val="ListParagraph"/>
+        <w:spacing w:line="240" w:lineRule="auto"/>
+        <w:ind w:left="1080"/>
+        <w:rPr>
+          <w:sz w:val="24"/>
+          <w:szCs w:val="24"/>
+          <w:lang w:val="en-US"/>
+        </w:rPr>
+      </w:pPr>
+      <w:r>
+        <w:rPr>
+          <w:sz w:val="24"/>
+          <w:szCs w:val="24"/>
+          <w:lang w:val="en-US"/>
+        </w:rPr>
+        <w:t>Arrays should be declared with their brackets next to the type, not the name.</w:t>
+      </w:r>
+    </w:p>
+    <w:p>
+      <w:pPr>
+        <w:pStyle w:val="ListParagraph"/>
+        <w:spacing w:line="240" w:lineRule="auto"/>
+        <w:ind w:left="1080"/>
+        <w:rPr>
+          <w:sz w:val="24"/>
+          <w:szCs w:val="24"/>
+          <w:lang w:val="en-US"/>
+        </w:rPr>
+      </w:pPr>
+    </w:p>
+    <w:p>
+      <w:pPr>
+        <w:pStyle w:val="ListParagraph"/>
+        <w:spacing w:line="240" w:lineRule="auto"/>
+        <w:ind w:left="1080"/>
+        <w:rPr>
+          <w:sz w:val="24"/>
+          <w:szCs w:val="24"/>
+          <w:lang w:val="en-US"/>
+        </w:rPr>
+      </w:pPr>
+    </w:p>
+    <w:p>
+      <w:pPr>
+        <w:pStyle w:val="ListParagraph"/>
+        <w:spacing w:line="240" w:lineRule="auto"/>
+        <w:ind w:left="1080"/>
+        <w:rPr>
+          <w:sz w:val="24"/>
+          <w:szCs w:val="24"/>
+          <w:lang w:val="en-US"/>
+        </w:rPr>
+      </w:pPr>
+    </w:p>
+    <w:p>
+      <w:pPr>
+        <w:pStyle w:val="ListParagraph"/>
+        <w:spacing w:line="240" w:lineRule="auto"/>
+        <w:ind w:left="1080"/>
+        <w:rPr>
+          <w:sz w:val="24"/>
+          <w:szCs w:val="24"/>
+          <w:lang w:val="en-US"/>
+        </w:rPr>
+      </w:pPr>
+    </w:p>
+    <w:p>
+      <w:pPr>
+        <w:pStyle w:val="ListParagraph"/>
+        <w:numPr>
+          <w:ilvl w:val="0"/>
+          <w:numId w:val="5"/>
+        </w:numPr>
+        <w:spacing w:line="240" w:lineRule="auto"/>
+        <w:rPr>
+          <w:sz w:val="24"/>
+          <w:szCs w:val="24"/>
+          <w:lang w:val="en-US"/>
+        </w:rPr>
+      </w:pPr>
+      <w:r>
+        <w:rPr>
+          <w:b/>
+          <w:bCs/>
+          <w:sz w:val="28"/>
+          <w:szCs w:val="28"/>
+          <w:u w:val="single"/>
+          <w:lang w:val="en-US"/>
+        </w:rPr>
+        <w:t xml:space="preserve">Loops – </w:t>
+      </w:r>
+    </w:p>
+    <w:p>
+      <w:pPr>
+        <w:pStyle w:val="ListParagraph"/>
+        <w:numPr>
+          <w:ilvl w:val="1"/>
+          <w:numId w:val="5"/>
+        </w:numPr>
+        <w:spacing w:line="240" w:lineRule="auto"/>
+        <w:rPr>
+          <w:sz w:val="24"/>
+          <w:szCs w:val="24"/>
+          <w:lang w:val="en-US"/>
+        </w:rPr>
+      </w:pPr>
+      <w:r>
+        <w:rPr>
+          <w:sz w:val="24"/>
+          <w:szCs w:val="24"/>
+          <w:lang w:val="en-US"/>
+        </w:rPr>
+        <w:t>Only loops control statements should be included in the for()</w:t>
+      </w:r>
+    </w:p>
+    <w:p>
+      <w:pPr>
+        <w:pStyle w:val="ListParagraph"/>
+        <w:spacing w:line="240" w:lineRule="auto"/>
+        <w:ind w:left="1800" w:firstLine="360"/>
+        <w:rPr>
+          <w:sz w:val="24"/>
+          <w:szCs w:val="24"/>
+          <w:lang w:val="en-US"/>
+        </w:rPr>
+      </w:pPr>
+      <w:r>
+        <w:rPr>
+          <w:sz w:val="24"/>
+          <w:szCs w:val="24"/>
+          <w:lang w:val="en-US"/>
+        </w:rPr>
+        <w:t>construction.</w:t>
+      </w:r>
+    </w:p>
+    <w:p>
+      <w:pPr>
+        <w:pStyle w:val="ListParagraph"/>
+        <w:numPr>
+          <w:ilvl w:val="1"/>
+          <w:numId w:val="5"/>
+        </w:numPr>
+        <w:spacing w:line="240" w:lineRule="auto"/>
+        <w:rPr>
+          <w:sz w:val="24"/>
+          <w:szCs w:val="24"/>
+          <w:lang w:val="en-US"/>
+        </w:rPr>
+      </w:pPr>
+      <w:r>
+        <w:rPr>
+          <w:sz w:val="24"/>
+          <w:szCs w:val="24"/>
+          <w:lang w:val="en-US"/>
+        </w:rPr>
+        <w:t>Loop variables should be initialized immediately before the loop.</w:t>
+      </w:r>
+    </w:p>
+    <w:p>
+      <w:pPr>
+        <w:pStyle w:val="ListParagraph"/>
+        <w:numPr>
+          <w:ilvl w:val="1"/>
+          <w:numId w:val="5"/>
+        </w:numPr>
+        <w:spacing w:line="240" w:lineRule="auto"/>
+        <w:rPr>
+          <w:sz w:val="24"/>
+          <w:szCs w:val="24"/>
+          <w:lang w:val="en-US"/>
+        </w:rPr>
+      </w:pPr>
+      <w:r>
+        <w:rPr>
+          <w:sz w:val="24"/>
+          <w:szCs w:val="24"/>
+          <w:lang w:val="en-US"/>
+        </w:rPr>
+        <w:t>Avoid do-while.</w:t>
+      </w:r>
+    </w:p>
+    <w:p>
+      <w:pPr>
+        <w:pStyle w:val="ListParagraph"/>
+        <w:spacing w:line="240" w:lineRule="auto"/>
+        <w:ind w:left="1080"/>
+        <w:rPr>
+          <w:sz w:val="24"/>
+          <w:szCs w:val="24"/>
+          <w:lang w:val="en-US"/>
+        </w:rPr>
+      </w:pPr>
+    </w:p>
+    <w:p>
+      <w:pPr>
+        <w:pStyle w:val="ListParagraph"/>
+        <w:spacing w:line="240" w:lineRule="auto"/>
+        <w:ind w:left="1080"/>
+        <w:rPr>
+          <w:sz w:val="24"/>
+          <w:szCs w:val="24"/>
+          <w:lang w:val="en-US"/>
+        </w:rPr>
+      </w:pPr>
+    </w:p>
+    <w:p>
+      <w:pPr>
+        <w:pStyle w:val="ListParagraph"/>
+        <w:numPr>
+          <w:ilvl w:val="0"/>
+          <w:numId w:val="5"/>
+        </w:numPr>
+        <w:spacing w:line="240" w:lineRule="auto"/>
+        <w:rPr>
+          <w:sz w:val="24"/>
+          <w:szCs w:val="24"/>
+          <w:lang w:val="en-US"/>
+        </w:rPr>
+      </w:pPr>
+      <w:r>
+        <w:rPr>
+          <w:b/>
+          <w:bCs/>
+          <w:sz w:val="28"/>
+          <w:szCs w:val="28"/>
+          <w:u w:val="single"/>
+          <w:lang w:val="en-US"/>
+        </w:rPr>
+        <w:t>Conditionals-</w:t>
+      </w:r>
+    </w:p>
+    <w:p>
+      <w:pPr>
+        <w:pStyle w:val="ListParagraph"/>
+        <w:numPr>
+          <w:ilvl w:val="1"/>
+          <w:numId w:val="5"/>
+        </w:numPr>
+        <w:spacing w:line="240" w:lineRule="auto"/>
+        <w:rPr>
+          <w:sz w:val="24"/>
+          <w:szCs w:val="24"/>
+          <w:lang w:val="en-US"/>
+        </w:rPr>
+      </w:pPr>
+      <w:r>
+        <w:rPr>
+          <w:sz w:val="24"/>
+          <w:szCs w:val="24"/>
+          <w:lang w:val="en-US"/>
+        </w:rPr>
+        <w:t xml:space="preserve">Complex conditional expressions must be avoided. </w:t>
+      </w:r>
+    </w:p>
+    <w:p>
+      <w:pPr>
+        <w:pStyle w:val="ListParagraph"/>
+        <w:spacing w:line="240" w:lineRule="auto"/>
+        <w:ind w:left="1440" w:firstLine="360"/>
+        <w:rPr>
+          <w:sz w:val="24"/>
+          <w:szCs w:val="24"/>
+          <w:lang w:val="en-US"/>
+        </w:rPr>
+      </w:pPr>
+      <w:r>
+        <w:rPr>
+          <w:sz w:val="24"/>
+          <w:szCs w:val="24"/>
+          <w:lang w:val="en-US"/>
+        </w:rPr>
+        <w:t>Instead, introduce temporary variables.</w:t>
+      </w:r>
+    </w:p>
+    <w:p>
+      <w:pPr>
+        <w:pStyle w:val="ListParagraph"/>
+        <w:numPr>
+          <w:ilvl w:val="1"/>
+          <w:numId w:val="5"/>
+        </w:numPr>
+        <w:spacing w:line="240" w:lineRule="auto"/>
+        <w:rPr>
+          <w:sz w:val="24"/>
+          <w:szCs w:val="24"/>
+          <w:lang w:val="en-US"/>
+        </w:rPr>
+      </w:pPr>
+      <w:r>
+        <w:rPr>
+          <w:sz w:val="24"/>
+          <w:szCs w:val="24"/>
+          <w:lang w:val="en-US"/>
+        </w:rPr>
+        <w:t>The ‘happy’ case should be put in the ‘if’-part and the exception in the ‘else’-part.</w:t>
+      </w:r>
+    </w:p>
+    <w:p>
+      <w:pPr>
+        <w:pStyle w:val="ListParagraph"/>
+        <w:numPr>
+          <w:ilvl w:val="1"/>
+          <w:numId w:val="5"/>
+        </w:numPr>
+        <w:spacing w:line="240" w:lineRule="auto"/>
+        <w:rPr>
+          <w:sz w:val="24"/>
+          <w:szCs w:val="24"/>
+          <w:lang w:val="en-US"/>
+        </w:rPr>
+      </w:pPr>
+      <w:r>
+        <w:rPr>
+          <w:sz w:val="24"/>
+          <w:szCs w:val="24"/>
+          <w:lang w:val="en-US"/>
+        </w:rPr>
+        <w:t>The conditional should be put on a separate line.</w:t>
+      </w:r>
+    </w:p>
+    <w:p>
+      <w:pPr>
+        <w:pStyle w:val="ListParagraph"/>
+        <w:numPr>
+          <w:ilvl w:val="1"/>
+          <w:numId w:val="5"/>
+        </w:numPr>
+        <w:spacing w:line="240" w:lineRule="auto"/>
+        <w:rPr>
+          <w:sz w:val="24"/>
+          <w:szCs w:val="24"/>
+          <w:lang w:val="en-US"/>
+        </w:rPr>
+      </w:pPr>
+      <w:r>
+        <w:rPr>
+          <w:sz w:val="24"/>
+          <w:szCs w:val="24"/>
+          <w:lang w:val="en-US"/>
+        </w:rPr>
+        <w:t>Executable statements in conditionals must be avoided.</w:t>
+      </w:r>
+    </w:p>
+    <w:p>
+      <w:pPr>
+        <w:pStyle w:val="ListParagraph"/>
+        <w:spacing w:line="240" w:lineRule="auto"/>
+        <w:ind w:left="1080"/>
+        <w:rPr>
+          <w:sz w:val="24"/>
+          <w:szCs w:val="24"/>
+          <w:lang w:val="en-US"/>
+        </w:rPr>
+      </w:pPr>
+    </w:p>
+    <w:p>
+      <w:pPr>
+        <w:pStyle w:val="ListParagraph"/>
+        <w:numPr>
+          <w:ilvl w:val="0"/>
+          <w:numId w:val="5"/>
+        </w:numPr>
+        <w:spacing w:line="240" w:lineRule="auto"/>
+        <w:rPr>
+          <w:sz w:val="24"/>
+          <w:szCs w:val="24"/>
+          <w:lang w:val="en-US"/>
+        </w:rPr>
+      </w:pPr>
+      <w:r>
+        <w:rPr>
+          <w:b/>
+          <w:bCs/>
+          <w:sz w:val="28"/>
+          <w:szCs w:val="28"/>
+          <w:u w:val="single"/>
+          <w:lang w:val="en-US"/>
+        </w:rPr>
+        <w:t xml:space="preserve">Miscellaneous – </w:t>
+      </w:r>
+    </w:p>
+    <w:p>
+      <w:pPr>
+        <w:pStyle w:val="ListParagraph"/>
+        <w:numPr>
+          <w:ilvl w:val="1"/>
+          <w:numId w:val="5"/>
+        </w:numPr>
+        <w:spacing w:line="240" w:lineRule="auto"/>
+        <w:rPr>
+          <w:sz w:val="24"/>
+          <w:szCs w:val="24"/>
+          <w:lang w:val="en-US"/>
+        </w:rPr>
+      </w:pPr>
+      <w:r>
+        <w:rPr>
+          <w:sz w:val="24"/>
+          <w:szCs w:val="24"/>
+          <w:lang w:val="en-US"/>
+        </w:rPr>
+        <w:t>Magic numbers should be avoided.</w:t>
+      </w:r>
+    </w:p>
+    <w:p>
+      <w:pPr>
+        <w:pStyle w:val="ListParagraph"/>
+        <w:spacing w:line="240" w:lineRule="auto"/>
+        <w:ind w:left="1800"/>
+        <w:rPr>
+          <w:sz w:val="24"/>
+          <w:szCs w:val="24"/>
+          <w:lang w:val="en-US"/>
+        </w:rPr>
+      </w:pPr>
+      <w:r>
+        <w:rPr>
+          <w:sz w:val="24"/>
+          <w:szCs w:val="24"/>
+          <w:lang w:val="en-US"/>
+        </w:rPr>
+        <w:t>Numbers other than 0/1 can be considered declared as named constants instead.</w:t>
+      </w:r>
+    </w:p>
+    <w:p>
+      <w:pPr>
+        <w:pStyle w:val="ListParagraph"/>
+        <w:numPr>
+          <w:ilvl w:val="1"/>
+          <w:numId w:val="5"/>
+        </w:numPr>
+        <w:spacing w:line="240" w:lineRule="auto"/>
+        <w:rPr>
+          <w:sz w:val="24"/>
+          <w:szCs w:val="24"/>
+          <w:lang w:val="en-US"/>
+        </w:rPr>
+      </w:pPr>
+      <w:r>
+        <w:rPr>
+          <w:sz w:val="24"/>
+          <w:szCs w:val="24"/>
+          <w:lang w:val="en-US"/>
+        </w:rPr>
+        <w:t>Floats should always be written with a decimal point and at least one decimal before and after the point.</w:t>
+      </w:r>
+    </w:p>
+    <w:p>
+      <w:pPr>
+        <w:pStyle w:val="ListParagraph"/>
+        <w:numPr>
+          <w:ilvl w:val="1"/>
+          <w:numId w:val="5"/>
+        </w:numPr>
+        <w:spacing w:line="240" w:lineRule="auto"/>
+        <w:rPr>
+          <w:sz w:val="24"/>
+          <w:szCs w:val="24"/>
+          <w:lang w:val="en-US"/>
+        </w:rPr>
+      </w:pPr>
+      <w:r>
+        <w:rPr>
+          <w:sz w:val="24"/>
+          <w:szCs w:val="24"/>
+          <w:lang w:val="en-US"/>
+        </w:rPr>
+        <w:t>Static variables and methods must always be referred to through the class name.</w:t>
+      </w:r>
+    </w:p>
+    <w:p>
+      <w:pPr>
+        <w:spacing w:line="240" w:lineRule="auto"/>
+        <w:rPr>
+          <w:sz w:val="24"/>
+          <w:szCs w:val="24"/>
+          <w:lang w:val="en-US"/>
+        </w:rPr>
+      </w:pPr>
     </w:p>
     <w:p>
       <w:pPr>
@@ -1939,19 +3457,34 @@
         </w:numPr>
         <w:spacing w:line="240" w:lineRule="auto"/>
         <w:rPr>
+          <w:b/>
+          <w:bCs/>
           <w:sz w:val="32"/>
           <w:szCs w:val="32"/>
-          <w:lang w:val="en-US"/>
-        </w:rPr>
-      </w:pPr>
-      <w:r>
-        <w:rPr>
+          <w:u w:val="single"/>
+          <w:lang w:val="en-US"/>
+        </w:rPr>
+      </w:pPr>
+      <w:r>
+        <w:rPr>
+          <w:b/>
+          <w:bCs/>
           <w:sz w:val="32"/>
           <w:szCs w:val="32"/>
-          <w:lang w:val="en-US"/>
-        </w:rPr>
-        <w:lastRenderedPageBreak/>
-        <w:t xml:space="preserve"> Statements – </w:t>
+          <w:lang w:val="en-IL"/>
+        </w:rPr>
+        <w:t xml:space="preserve"> </w:t>
+      </w:r>
+      <w:r>
+        <w:rPr>
+          <w:b/>
+          <w:bCs/>
+          <w:sz w:val="32"/>
+          <w:szCs w:val="32"/>
+          <w:u w:val="single"/>
+          <w:lang w:val="en-US"/>
+        </w:rPr>
+        <w:t>Layout and Comments –</w:t>
       </w:r>
     </w:p>
     <w:p>
@@ -1974,1323 +3507,21 @@
         </w:numPr>
         <w:spacing w:line="240" w:lineRule="auto"/>
         <w:rPr>
-          <w:sz w:val="24"/>
-          <w:szCs w:val="24"/>
-          <w:lang w:val="en-US"/>
-        </w:rPr>
-      </w:pPr>
-      <w:r>
-        <w:rPr>
-          <w:sz w:val="24"/>
-          <w:szCs w:val="24"/>
-          <w:lang w:val="en-US"/>
-        </w:rPr>
-        <w:t xml:space="preserve">Package – </w:t>
-      </w:r>
-    </w:p>
-    <w:p>
-      <w:pPr>
-        <w:pStyle w:val="ListParagraph"/>
-        <w:spacing w:line="240" w:lineRule="auto"/>
-        <w:ind w:left="1080"/>
-        <w:rPr>
-          <w:sz w:val="24"/>
-          <w:szCs w:val="24"/>
-          <w:lang w:val="en-US"/>
-        </w:rPr>
-      </w:pPr>
-      <w:r>
-        <w:rPr>
-          <w:sz w:val="24"/>
-          <w:szCs w:val="24"/>
-          <w:lang w:val="en-US"/>
-        </w:rPr>
-        <w:t>The package statement must be the first statement of the package.</w:t>
-      </w:r>
-    </w:p>
-    <w:p>
-      <w:pPr>
-        <w:pStyle w:val="ListParagraph"/>
-        <w:spacing w:line="240" w:lineRule="auto"/>
-        <w:ind w:left="2880" w:hanging="1800"/>
-        <w:rPr>
-          <w:sz w:val="24"/>
-          <w:szCs w:val="24"/>
-          <w:lang w:val="en-US"/>
-        </w:rPr>
-      </w:pPr>
-      <w:r>
-        <w:rPr>
-          <w:sz w:val="24"/>
-          <w:szCs w:val="24"/>
-          <w:lang w:val="en-US"/>
-        </w:rPr>
-        <w:t xml:space="preserve">This does not include </w:t>
-      </w:r>
-      <w:r>
-        <w:rPr>
-          <w:sz w:val="24"/>
-          <w:szCs w:val="24"/>
-          <w:lang w:val="en-US"/>
-        </w:rPr>
-        <w:t>comments to describe the file.</w:t>
-      </w:r>
-    </w:p>
-    <w:p>
-      <w:pPr>
-        <w:pStyle w:val="ListParagraph"/>
-        <w:spacing w:line="240" w:lineRule="auto"/>
-        <w:ind w:left="2880" w:hanging="1800"/>
-        <w:rPr>
-          <w:sz w:val="24"/>
-          <w:szCs w:val="24"/>
-          <w:lang w:val="en-US"/>
-        </w:rPr>
-      </w:pPr>
-    </w:p>
-    <w:p>
-      <w:pPr>
-        <w:pStyle w:val="ListParagraph"/>
-        <w:numPr>
-          <w:ilvl w:val="0"/>
-          <w:numId w:val="5"/>
-        </w:numPr>
-        <w:spacing w:line="240" w:lineRule="auto"/>
-        <w:rPr>
-          <w:sz w:val="24"/>
-          <w:szCs w:val="24"/>
-          <w:lang w:val="en-US"/>
-        </w:rPr>
-      </w:pPr>
-      <w:r>
-        <w:rPr>
-          <w:sz w:val="24"/>
-          <w:szCs w:val="24"/>
-          <w:lang w:val="en-US"/>
-        </w:rPr>
-        <w:t xml:space="preserve">Import – </w:t>
-      </w:r>
-    </w:p>
-    <w:p>
-      <w:pPr>
-        <w:pStyle w:val="ListParagraph"/>
-        <w:spacing w:line="240" w:lineRule="auto"/>
-        <w:ind w:left="1080"/>
-        <w:rPr>
-          <w:sz w:val="24"/>
-          <w:szCs w:val="24"/>
-          <w:lang w:val="en-US"/>
-        </w:rPr>
-      </w:pPr>
-    </w:p>
-    <w:p>
-      <w:pPr>
-        <w:pStyle w:val="ListParagraph"/>
-        <w:numPr>
-          <w:ilvl w:val="1"/>
-          <w:numId w:val="5"/>
-        </w:numPr>
-        <w:spacing w:line="240" w:lineRule="auto"/>
-        <w:rPr>
-          <w:sz w:val="24"/>
-          <w:szCs w:val="24"/>
-          <w:lang w:val="en-US"/>
-        </w:rPr>
-      </w:pPr>
-      <w:r>
-        <w:rPr>
-          <w:sz w:val="24"/>
-          <w:szCs w:val="24"/>
-          <w:lang w:val="en-US"/>
-        </w:rPr>
-        <w:t>The import statements must follow the package statement.</w:t>
-      </w:r>
-    </w:p>
-    <w:p>
-      <w:pPr>
-        <w:pStyle w:val="ListParagraph"/>
-        <w:numPr>
-          <w:ilvl w:val="1"/>
-          <w:numId w:val="5"/>
-        </w:numPr>
-        <w:spacing w:line="240" w:lineRule="auto"/>
-        <w:rPr>
-          <w:sz w:val="24"/>
-          <w:szCs w:val="24"/>
-          <w:lang w:val="en-US"/>
-        </w:rPr>
-      </w:pPr>
-      <w:r>
-        <w:rPr>
-          <w:sz w:val="24"/>
-          <w:szCs w:val="24"/>
-          <w:lang w:val="en-US"/>
-        </w:rPr>
-        <w:t>Most fundumantal packages first.</w:t>
-      </w:r>
-    </w:p>
-    <w:p>
-      <w:pPr>
-        <w:pStyle w:val="ListParagraph"/>
-        <w:numPr>
-          <w:ilvl w:val="1"/>
-          <w:numId w:val="5"/>
-        </w:numPr>
-        <w:spacing w:line="240" w:lineRule="auto"/>
-        <w:rPr>
-          <w:sz w:val="24"/>
-          <w:szCs w:val="24"/>
-          <w:lang w:val="en-US"/>
-        </w:rPr>
-      </w:pPr>
-      <w:r>
-        <w:rPr>
-          <w:sz w:val="24"/>
-          <w:szCs w:val="24"/>
-          <w:lang w:val="en-US"/>
-        </w:rPr>
-        <w:t>Related packages should be written together, with one blank line between groups.</w:t>
-      </w:r>
-    </w:p>
-    <w:p>
-      <w:pPr>
-        <w:pStyle w:val="ListParagraph"/>
-        <w:spacing w:line="240" w:lineRule="auto"/>
-        <w:ind w:left="1080"/>
-        <w:rPr>
-          <w:sz w:val="24"/>
-          <w:szCs w:val="24"/>
-          <w:lang w:val="en-US"/>
-        </w:rPr>
-      </w:pPr>
-    </w:p>
-    <w:p>
-      <w:pPr>
-        <w:pStyle w:val="ListParagraph"/>
-        <w:numPr>
-          <w:ilvl w:val="0"/>
-          <w:numId w:val="5"/>
-        </w:numPr>
-        <w:spacing w:line="240" w:lineRule="auto"/>
-        <w:rPr>
-          <w:sz w:val="24"/>
-          <w:szCs w:val="24"/>
-          <w:lang w:val="en-US"/>
-        </w:rPr>
-      </w:pPr>
-      <w:r>
-        <w:rPr>
-          <w:sz w:val="24"/>
-          <w:szCs w:val="24"/>
-          <w:lang w:val="en-US"/>
-        </w:rPr>
-        <w:t xml:space="preserve">Classes – </w:t>
-      </w:r>
-    </w:p>
-    <w:p>
-      <w:pPr>
-        <w:pStyle w:val="ListParagraph"/>
-        <w:numPr>
-          <w:ilvl w:val="1"/>
-          <w:numId w:val="5"/>
-        </w:numPr>
-        <w:spacing w:line="240" w:lineRule="auto"/>
-        <w:rPr>
-          <w:sz w:val="24"/>
-          <w:szCs w:val="24"/>
-          <w:lang w:val="en-US"/>
-        </w:rPr>
-      </w:pPr>
-      <w:r>
-        <w:rPr>
-          <w:sz w:val="24"/>
-          <w:szCs w:val="24"/>
-          <w:lang w:val="en-US"/>
-        </w:rPr>
-        <w:t>Classes must always be listed explicitly.</w:t>
-      </w:r>
-    </w:p>
-    <w:p>
-      <w:pPr>
-        <w:pStyle w:val="ListParagraph"/>
-        <w:spacing w:line="240" w:lineRule="auto"/>
-        <w:rPr>
-          <w:sz w:val="24"/>
-          <w:szCs w:val="24"/>
-          <w:lang w:val="en-US"/>
-        </w:rPr>
-      </w:pPr>
-    </w:p>
-    <w:p>
-      <w:pPr>
-        <w:pStyle w:val="ListParagraph"/>
-        <w:numPr>
-          <w:ilvl w:val="1"/>
-          <w:numId w:val="5"/>
-        </w:numPr>
-        <w:spacing w:line="240" w:lineRule="auto"/>
-        <w:rPr>
-          <w:sz w:val="24"/>
-          <w:szCs w:val="24"/>
-          <w:lang w:val="en-US"/>
-        </w:rPr>
-      </w:pPr>
-      <w:r>
-        <w:rPr>
-          <w:sz w:val="24"/>
-          <w:szCs w:val="24"/>
-          <w:lang w:val="en-US"/>
-        </w:rPr>
-        <w:t>Class and interface declarations should be organized in the following manner:</w:t>
-      </w:r>
-    </w:p>
-    <w:p>
-      <w:pPr>
-        <w:pStyle w:val="ListParagraph"/>
-        <w:spacing w:line="240" w:lineRule="auto"/>
-        <w:ind w:left="1080"/>
-        <w:rPr>
-          <w:sz w:val="24"/>
-          <w:szCs w:val="24"/>
-          <w:lang w:val="en-US"/>
-        </w:rPr>
-      </w:pPr>
-    </w:p>
-    <w:p>
-      <w:pPr>
-        <w:pStyle w:val="ListParagraph"/>
-        <w:numPr>
-          <w:ilvl w:val="0"/>
-          <w:numId w:val="6"/>
-        </w:numPr>
-        <w:spacing w:line="240" w:lineRule="auto"/>
-        <w:rPr>
-          <w:sz w:val="24"/>
-          <w:szCs w:val="24"/>
-          <w:lang w:val="en-US"/>
-        </w:rPr>
-      </w:pPr>
-      <w:r>
-        <w:rPr>
-          <w:sz w:val="24"/>
-          <w:szCs w:val="24"/>
-          <w:lang w:val="en-US"/>
-        </w:rPr>
-        <w:t>Class/interface documentation.</w:t>
-      </w:r>
-    </w:p>
-    <w:p>
-      <w:pPr>
-        <w:pStyle w:val="ListParagraph"/>
-        <w:numPr>
-          <w:ilvl w:val="0"/>
-          <w:numId w:val="6"/>
-        </w:numPr>
-        <w:spacing w:line="240" w:lineRule="auto"/>
-        <w:rPr>
-          <w:sz w:val="24"/>
-          <w:szCs w:val="24"/>
-          <w:lang w:val="en-US"/>
-        </w:rPr>
-      </w:pPr>
-      <w:r>
-        <w:rPr>
-          <w:sz w:val="24"/>
-          <w:szCs w:val="24"/>
-          <w:lang w:val="en-US"/>
-        </w:rPr>
-        <w:t>Class or interface statement.</w:t>
-      </w:r>
-    </w:p>
-    <w:p>
-      <w:pPr>
-        <w:pStyle w:val="ListParagraph"/>
-        <w:numPr>
-          <w:ilvl w:val="0"/>
-          <w:numId w:val="6"/>
-        </w:numPr>
-        <w:spacing w:line="240" w:lineRule="auto"/>
-        <w:rPr>
-          <w:sz w:val="24"/>
-          <w:szCs w:val="24"/>
-          <w:lang w:val="en-US"/>
-        </w:rPr>
-      </w:pPr>
-      <w:r>
-        <w:rPr>
-          <w:sz w:val="24"/>
-          <w:szCs w:val="24"/>
-          <w:lang w:val="en-US"/>
-        </w:rPr>
-        <w:t>Class (static) variables in the order public, protected, private.</w:t>
-      </w:r>
-    </w:p>
-    <w:p>
-      <w:pPr>
-        <w:pStyle w:val="ListParagraph"/>
-        <w:numPr>
-          <w:ilvl w:val="0"/>
-          <w:numId w:val="6"/>
-        </w:numPr>
-        <w:spacing w:line="240" w:lineRule="auto"/>
-        <w:rPr>
-          <w:sz w:val="24"/>
-          <w:szCs w:val="24"/>
-          <w:lang w:val="en-US"/>
-        </w:rPr>
-      </w:pPr>
-      <w:r>
-        <w:rPr>
-          <w:sz w:val="24"/>
-          <w:szCs w:val="24"/>
-          <w:lang w:val="en-US"/>
-        </w:rPr>
-        <w:t>Instance variables in the order public, protected, private.</w:t>
-      </w:r>
-    </w:p>
-    <w:p>
-      <w:pPr>
-        <w:pStyle w:val="ListParagraph"/>
-        <w:numPr>
-          <w:ilvl w:val="0"/>
-          <w:numId w:val="6"/>
-        </w:numPr>
-        <w:spacing w:line="240" w:lineRule="auto"/>
-        <w:rPr>
-          <w:sz w:val="24"/>
-          <w:szCs w:val="24"/>
-          <w:lang w:val="en-US"/>
-        </w:rPr>
-      </w:pPr>
-      <w:r>
-        <w:rPr>
-          <w:sz w:val="24"/>
-          <w:szCs w:val="24"/>
-          <w:lang w:val="en-US"/>
-        </w:rPr>
-        <w:t>Constructors</w:t>
-      </w:r>
-    </w:p>
-    <w:p>
-      <w:pPr>
-        <w:pStyle w:val="ListParagraph"/>
-        <w:numPr>
-          <w:ilvl w:val="0"/>
-          <w:numId w:val="6"/>
-        </w:numPr>
-        <w:spacing w:line="240" w:lineRule="auto"/>
-        <w:rPr>
-          <w:sz w:val="24"/>
-          <w:szCs w:val="24"/>
-          <w:lang w:val="en-US"/>
-        </w:rPr>
-      </w:pPr>
-      <w:r>
-        <w:rPr>
-          <w:sz w:val="24"/>
-          <w:szCs w:val="24"/>
-          <w:lang w:val="en-US"/>
-        </w:rPr>
-        <w:t>Methods.</w:t>
-      </w:r>
-    </w:p>
-    <w:p>
-      <w:pPr>
-        <w:pStyle w:val="ListParagraph"/>
-        <w:spacing w:line="240" w:lineRule="auto"/>
-        <w:ind w:left="1440"/>
-        <w:rPr>
-          <w:sz w:val="24"/>
-          <w:szCs w:val="24"/>
-          <w:lang w:val="en-US"/>
-        </w:rPr>
-      </w:pPr>
-    </w:p>
-    <w:p>
-      <w:pPr>
-        <w:pStyle w:val="ListParagraph"/>
-        <w:numPr>
-          <w:ilvl w:val="0"/>
-          <w:numId w:val="5"/>
-        </w:numPr>
-        <w:spacing w:line="240" w:lineRule="auto"/>
-        <w:rPr>
-          <w:sz w:val="24"/>
-          <w:szCs w:val="24"/>
-          <w:lang w:val="en-US"/>
-        </w:rPr>
-      </w:pPr>
-      <w:r>
-        <w:rPr>
-          <w:sz w:val="24"/>
-          <w:szCs w:val="24"/>
-          <w:lang w:val="en-US"/>
-        </w:rPr>
-        <w:t xml:space="preserve"> Methods – </w:t>
-      </w:r>
-    </w:p>
-    <w:p>
-      <w:pPr>
-        <w:pStyle w:val="ListParagraph"/>
-        <w:spacing w:line="240" w:lineRule="auto"/>
-        <w:ind w:left="1080"/>
-        <w:rPr>
-          <w:sz w:val="24"/>
-          <w:szCs w:val="24"/>
-          <w:lang w:val="en-US"/>
-        </w:rPr>
-      </w:pPr>
-    </w:p>
-    <w:p>
-      <w:pPr>
-        <w:pStyle w:val="ListParagraph"/>
-        <w:numPr>
-          <w:ilvl w:val="1"/>
-          <w:numId w:val="5"/>
-        </w:numPr>
-        <w:spacing w:line="240" w:lineRule="auto"/>
-        <w:rPr>
-          <w:sz w:val="24"/>
-          <w:szCs w:val="24"/>
-          <w:lang w:val="en-US"/>
-        </w:rPr>
-      </w:pPr>
-      <w:r>
-        <w:rPr>
-          <w:sz w:val="24"/>
-          <w:szCs w:val="24"/>
-          <w:lang w:val="en-US"/>
-        </w:rPr>
-        <w:t>Modifiers should be written in the following order:</w:t>
-      </w:r>
-    </w:p>
-    <w:p>
-      <w:pPr>
-        <w:pStyle w:val="ListParagraph"/>
-        <w:numPr>
-          <w:ilvl w:val="1"/>
-          <w:numId w:val="5"/>
-        </w:numPr>
-        <w:spacing w:line="240" w:lineRule="auto"/>
-        <w:rPr>
-          <w:sz w:val="24"/>
-          <w:szCs w:val="24"/>
-          <w:lang w:val="en-US"/>
-        </w:rPr>
-      </w:pPr>
-      <w:r>
-        <w:rPr>
-          <w:sz w:val="24"/>
-          <w:szCs w:val="24"/>
-          <w:lang w:val="en-US"/>
-        </w:rPr>
-        <w:t>&lt;access&gt; static abstract synchronized &lt;unusual&gt; final native.</w:t>
-      </w:r>
-    </w:p>
-    <w:p>
-      <w:pPr>
-        <w:pStyle w:val="ListParagraph"/>
-        <w:numPr>
-          <w:ilvl w:val="1"/>
-          <w:numId w:val="5"/>
-        </w:numPr>
-        <w:spacing w:line="240" w:lineRule="auto"/>
-        <w:rPr>
-          <w:sz w:val="24"/>
-          <w:szCs w:val="24"/>
-          <w:lang w:val="en-US"/>
-        </w:rPr>
-      </w:pPr>
-      <w:r>
-        <w:rPr>
-          <w:sz w:val="24"/>
-          <w:szCs w:val="24"/>
-          <w:lang w:val="en-US"/>
-        </w:rPr>
-        <w:t>&lt;access&gt; MUST always be first.</w:t>
-      </w:r>
-    </w:p>
-    <w:p>
-      <w:pPr>
-        <w:pStyle w:val="ListParagraph"/>
-        <w:spacing w:line="240" w:lineRule="auto"/>
-        <w:ind w:left="1080"/>
-        <w:rPr>
-          <w:sz w:val="24"/>
-          <w:szCs w:val="24"/>
-          <w:lang w:val="en-US"/>
-        </w:rPr>
-      </w:pPr>
-    </w:p>
-    <w:p>
-      <w:pPr>
-        <w:pStyle w:val="ListParagraph"/>
-        <w:numPr>
-          <w:ilvl w:val="0"/>
-          <w:numId w:val="5"/>
-        </w:numPr>
-        <w:spacing w:line="240" w:lineRule="auto"/>
-        <w:rPr>
-          <w:sz w:val="24"/>
-          <w:szCs w:val="24"/>
-          <w:lang w:val="en-US"/>
-        </w:rPr>
-      </w:pPr>
-      <w:r>
-        <w:rPr>
-          <w:sz w:val="24"/>
-          <w:szCs w:val="24"/>
-          <w:lang w:val="en-US"/>
-        </w:rPr>
-        <w:t>Type conversions –</w:t>
-      </w:r>
-    </w:p>
-    <w:p>
-      <w:pPr>
-        <w:pStyle w:val="ListParagraph"/>
-        <w:spacing w:line="240" w:lineRule="auto"/>
-        <w:ind w:left="1080"/>
-        <w:rPr>
-          <w:sz w:val="24"/>
-          <w:szCs w:val="24"/>
-          <w:lang w:val="en-US"/>
-        </w:rPr>
-      </w:pPr>
-      <w:r>
-        <w:rPr>
-          <w:sz w:val="24"/>
-          <w:szCs w:val="24"/>
-          <w:lang w:val="en-US"/>
-        </w:rPr>
-        <w:t>Should always be written explicitly.</w:t>
-      </w:r>
-    </w:p>
-    <w:p>
-      <w:pPr>
-        <w:pStyle w:val="ListParagraph"/>
-        <w:spacing w:line="240" w:lineRule="auto"/>
-        <w:ind w:left="1080"/>
-        <w:rPr>
-          <w:sz w:val="24"/>
-          <w:szCs w:val="24"/>
-          <w:lang w:val="en-US"/>
-        </w:rPr>
-      </w:pPr>
-    </w:p>
-    <w:p>
-      <w:pPr>
-        <w:pStyle w:val="ListParagraph"/>
-        <w:numPr>
-          <w:ilvl w:val="0"/>
-          <w:numId w:val="5"/>
-        </w:numPr>
-        <w:spacing w:line="240" w:lineRule="auto"/>
-        <w:rPr>
-          <w:sz w:val="24"/>
-          <w:szCs w:val="24"/>
-          <w:lang w:val="en-US"/>
-        </w:rPr>
-      </w:pPr>
-      <w:r>
-        <w:rPr>
-          <w:sz w:val="24"/>
-          <w:szCs w:val="24"/>
-          <w:lang w:val="en-US"/>
-        </w:rPr>
-        <w:t xml:space="preserve">Variables – </w:t>
-      </w:r>
-    </w:p>
-    <w:p>
-      <w:pPr>
-        <w:pStyle w:val="ListParagraph"/>
-        <w:spacing w:line="240" w:lineRule="auto"/>
-        <w:ind w:left="1080"/>
-        <w:rPr>
-          <w:sz w:val="24"/>
-          <w:szCs w:val="24"/>
-          <w:lang w:val="en-US"/>
-        </w:rPr>
-      </w:pPr>
-      <w:r>
-        <w:rPr>
-          <w:sz w:val="24"/>
-          <w:szCs w:val="24"/>
-          <w:lang w:val="en-US"/>
-        </w:rPr>
-        <w:t>If applicable, variables should be initialized where they are declared.</w:t>
-      </w:r>
-    </w:p>
-    <w:p>
-      <w:pPr>
-        <w:pStyle w:val="ListParagraph"/>
-        <w:spacing w:line="240" w:lineRule="auto"/>
-        <w:ind w:left="1080"/>
-        <w:rPr>
-          <w:sz w:val="24"/>
-          <w:szCs w:val="24"/>
-          <w:lang w:val="en-US"/>
-        </w:rPr>
-      </w:pPr>
-      <w:r>
-        <w:rPr>
-          <w:sz w:val="24"/>
-          <w:szCs w:val="24"/>
-          <w:lang w:val="en-US"/>
-        </w:rPr>
-        <w:t>If not possible, they SHOULD NOT be initialized with a dummy value.</w:t>
-      </w:r>
-    </w:p>
-    <w:p>
-      <w:pPr>
-        <w:pStyle w:val="ListParagraph"/>
-        <w:spacing w:line="240" w:lineRule="auto"/>
-        <w:ind w:left="1080"/>
-        <w:rPr>
-          <w:sz w:val="24"/>
-          <w:szCs w:val="24"/>
-          <w:lang w:val="en-US"/>
-        </w:rPr>
-      </w:pPr>
-    </w:p>
-    <w:p>
-      <w:pPr>
-        <w:pStyle w:val="ListParagraph"/>
-        <w:numPr>
-          <w:ilvl w:val="0"/>
-          <w:numId w:val="5"/>
-        </w:numPr>
-        <w:spacing w:line="240" w:lineRule="auto"/>
-        <w:rPr>
-          <w:sz w:val="24"/>
-          <w:szCs w:val="24"/>
-          <w:lang w:val="en-US"/>
-        </w:rPr>
-      </w:pPr>
-      <w:r>
-        <w:rPr>
-          <w:sz w:val="24"/>
-          <w:szCs w:val="24"/>
-          <w:lang w:val="en-US"/>
-        </w:rPr>
-        <w:t xml:space="preserve">Class variables – </w:t>
-      </w:r>
-    </w:p>
-    <w:p>
-      <w:pPr>
-        <w:pStyle w:val="ListParagraph"/>
-        <w:spacing w:line="240" w:lineRule="auto"/>
-        <w:ind w:left="1080"/>
-        <w:rPr>
-          <w:sz w:val="24"/>
-          <w:szCs w:val="24"/>
-          <w:lang w:val="en-US"/>
-        </w:rPr>
-      </w:pPr>
-      <w:r>
-        <w:rPr>
-          <w:sz w:val="24"/>
-          <w:szCs w:val="24"/>
-          <w:lang w:val="en-US"/>
-        </w:rPr>
-        <w:t>Should never be declared public.</w:t>
-      </w:r>
-    </w:p>
-    <w:p>
-      <w:pPr>
-        <w:pStyle w:val="ListParagraph"/>
-        <w:spacing w:line="240" w:lineRule="auto"/>
-        <w:ind w:left="1080"/>
-        <w:rPr>
-          <w:sz w:val="24"/>
-          <w:szCs w:val="24"/>
-          <w:lang w:val="en-US"/>
-        </w:rPr>
-      </w:pPr>
-    </w:p>
-    <w:p>
-      <w:pPr>
-        <w:pStyle w:val="ListParagraph"/>
-        <w:numPr>
-          <w:ilvl w:val="0"/>
-          <w:numId w:val="5"/>
-        </w:numPr>
-        <w:spacing w:line="240" w:lineRule="auto"/>
-        <w:rPr>
-          <w:sz w:val="24"/>
-          <w:szCs w:val="24"/>
-          <w:lang w:val="en-US"/>
-        </w:rPr>
-      </w:pPr>
-      <w:r>
-        <w:rPr>
-          <w:sz w:val="24"/>
-          <w:szCs w:val="24"/>
-          <w:lang w:val="en-US"/>
-        </w:rPr>
-        <w:t xml:space="preserve">Arrays – </w:t>
-      </w:r>
-    </w:p>
-    <w:p>
-      <w:pPr>
-        <w:pStyle w:val="ListParagraph"/>
-        <w:spacing w:line="240" w:lineRule="auto"/>
-        <w:ind w:left="1080"/>
-        <w:rPr>
-          <w:sz w:val="24"/>
-          <w:szCs w:val="24"/>
-          <w:lang w:val="en-US"/>
-        </w:rPr>
-      </w:pPr>
-      <w:r>
-        <w:rPr>
-          <w:sz w:val="24"/>
-          <w:szCs w:val="24"/>
-          <w:lang w:val="en-US"/>
-        </w:rPr>
-        <w:t>Arrays should be declared with their brackets next to the type, not the name.</w:t>
-      </w:r>
-    </w:p>
-    <w:p>
-      <w:pPr>
-        <w:pStyle w:val="ListParagraph"/>
-        <w:spacing w:line="240" w:lineRule="auto"/>
-        <w:ind w:left="1080"/>
-        <w:rPr>
-          <w:sz w:val="24"/>
-          <w:szCs w:val="24"/>
-          <w:lang w:val="en-US"/>
-        </w:rPr>
-      </w:pPr>
-    </w:p>
-    <w:p>
-      <w:pPr>
-        <w:pStyle w:val="ListParagraph"/>
-        <w:spacing w:line="240" w:lineRule="auto"/>
-        <w:ind w:left="1080"/>
-        <w:rPr>
-          <w:sz w:val="24"/>
-          <w:szCs w:val="24"/>
-          <w:lang w:val="en-US"/>
-        </w:rPr>
-      </w:pPr>
-    </w:p>
-    <w:p>
-      <w:pPr>
-        <w:pStyle w:val="ListParagraph"/>
-        <w:spacing w:line="240" w:lineRule="auto"/>
-        <w:ind w:left="1080"/>
-        <w:rPr>
-          <w:sz w:val="24"/>
-          <w:szCs w:val="24"/>
-          <w:lang w:val="en-US"/>
-        </w:rPr>
-      </w:pPr>
-    </w:p>
-    <w:p>
-      <w:pPr>
-        <w:pStyle w:val="ListParagraph"/>
-        <w:spacing w:line="240" w:lineRule="auto"/>
-        <w:ind w:left="1080"/>
-        <w:rPr>
-          <w:sz w:val="24"/>
-          <w:szCs w:val="24"/>
-          <w:lang w:val="en-US"/>
-        </w:rPr>
-      </w:pPr>
-    </w:p>
-    <w:p>
-      <w:pPr>
-        <w:pStyle w:val="ListParagraph"/>
-        <w:numPr>
-          <w:ilvl w:val="0"/>
-          <w:numId w:val="5"/>
-        </w:numPr>
-        <w:spacing w:line="240" w:lineRule="auto"/>
-        <w:rPr>
-          <w:sz w:val="24"/>
-          <w:szCs w:val="24"/>
-          <w:lang w:val="en-US"/>
-        </w:rPr>
-      </w:pPr>
-      <w:r>
-        <w:rPr>
-          <w:sz w:val="24"/>
-          <w:szCs w:val="24"/>
-          <w:lang w:val="en-US"/>
-        </w:rPr>
-        <w:t xml:space="preserve">Loops – </w:t>
-      </w:r>
-    </w:p>
-    <w:p>
-      <w:pPr>
-        <w:pStyle w:val="ListParagraph"/>
-        <w:spacing w:line="240" w:lineRule="auto"/>
-        <w:ind w:left="1080"/>
-        <w:rPr>
-          <w:sz w:val="24"/>
-          <w:szCs w:val="24"/>
-          <w:lang w:val="en-US"/>
-        </w:rPr>
-      </w:pPr>
-    </w:p>
-    <w:p>
-      <w:pPr>
-        <w:pStyle w:val="ListParagraph"/>
-        <w:numPr>
-          <w:ilvl w:val="1"/>
-          <w:numId w:val="5"/>
-        </w:numPr>
-        <w:spacing w:line="240" w:lineRule="auto"/>
-        <w:rPr>
-          <w:sz w:val="24"/>
-          <w:szCs w:val="24"/>
-          <w:lang w:val="en-US"/>
-        </w:rPr>
-      </w:pPr>
-      <w:r>
-        <w:rPr>
-          <w:sz w:val="24"/>
-          <w:szCs w:val="24"/>
-          <w:lang w:val="en-US"/>
-        </w:rPr>
-        <w:t>Only loops control statements should be included in the for()</w:t>
-      </w:r>
-    </w:p>
-    <w:p>
-      <w:pPr>
-        <w:pStyle w:val="ListParagraph"/>
-        <w:spacing w:line="240" w:lineRule="auto"/>
-        <w:ind w:left="1800" w:firstLine="360"/>
-        <w:rPr>
-          <w:sz w:val="24"/>
-          <w:szCs w:val="24"/>
-          <w:lang w:val="en-US"/>
-        </w:rPr>
-      </w:pPr>
-      <w:r>
-        <w:rPr>
-          <w:sz w:val="24"/>
-          <w:szCs w:val="24"/>
-          <w:lang w:val="en-US"/>
-        </w:rPr>
-        <w:t>construction.</w:t>
-      </w:r>
-    </w:p>
-    <w:p>
-      <w:pPr>
-        <w:pStyle w:val="ListParagraph"/>
-        <w:numPr>
-          <w:ilvl w:val="1"/>
-          <w:numId w:val="5"/>
-        </w:numPr>
-        <w:spacing w:line="240" w:lineRule="auto"/>
-        <w:rPr>
-          <w:sz w:val="24"/>
-          <w:szCs w:val="24"/>
-          <w:lang w:val="en-US"/>
-        </w:rPr>
-      </w:pPr>
-      <w:r>
-        <w:rPr>
-          <w:sz w:val="24"/>
-          <w:szCs w:val="24"/>
-          <w:lang w:val="en-US"/>
-        </w:rPr>
-        <w:t>Loop variables should be initialized immediately before the loop.</w:t>
-      </w:r>
-    </w:p>
-    <w:p>
-      <w:pPr>
-        <w:pStyle w:val="ListParagraph"/>
-        <w:numPr>
-          <w:ilvl w:val="1"/>
-          <w:numId w:val="5"/>
-        </w:numPr>
-        <w:spacing w:line="240" w:lineRule="auto"/>
-        <w:rPr>
-          <w:sz w:val="24"/>
-          <w:szCs w:val="24"/>
-          <w:lang w:val="en-US"/>
-        </w:rPr>
-      </w:pPr>
-      <w:r>
-        <w:rPr>
-          <w:sz w:val="24"/>
-          <w:szCs w:val="24"/>
-          <w:lang w:val="en-US"/>
-        </w:rPr>
-        <w:t>Avoid do-while.</w:t>
-      </w:r>
-    </w:p>
-    <w:p>
-      <w:pPr>
-        <w:pStyle w:val="ListParagraph"/>
-        <w:spacing w:line="240" w:lineRule="auto"/>
-        <w:ind w:left="1080"/>
-        <w:rPr>
-          <w:sz w:val="24"/>
-          <w:szCs w:val="24"/>
-          <w:lang w:val="en-US"/>
-        </w:rPr>
-      </w:pPr>
-    </w:p>
-    <w:p>
-      <w:pPr>
-        <w:pStyle w:val="ListParagraph"/>
-        <w:spacing w:line="240" w:lineRule="auto"/>
-        <w:ind w:left="1080"/>
-        <w:rPr>
-          <w:sz w:val="24"/>
-          <w:szCs w:val="24"/>
-          <w:lang w:val="en-US"/>
-        </w:rPr>
-      </w:pPr>
-    </w:p>
-    <w:p>
-      <w:pPr>
-        <w:pStyle w:val="ListParagraph"/>
-        <w:numPr>
-          <w:ilvl w:val="0"/>
-          <w:numId w:val="5"/>
-        </w:numPr>
-        <w:spacing w:line="240" w:lineRule="auto"/>
-        <w:rPr>
-          <w:sz w:val="24"/>
-          <w:szCs w:val="24"/>
-          <w:lang w:val="en-US"/>
-        </w:rPr>
-      </w:pPr>
-      <w:r>
-        <w:rPr>
-          <w:sz w:val="24"/>
-          <w:szCs w:val="24"/>
-          <w:lang w:val="en-US"/>
-        </w:rPr>
-        <w:t>Conditionals-</w:t>
-      </w:r>
-    </w:p>
-    <w:p>
-      <w:pPr>
-        <w:pStyle w:val="ListParagraph"/>
-        <w:spacing w:line="240" w:lineRule="auto"/>
-        <w:ind w:left="1080"/>
-        <w:rPr>
-          <w:sz w:val="24"/>
-          <w:szCs w:val="24"/>
-          <w:lang w:val="en-US"/>
-        </w:rPr>
-      </w:pPr>
-    </w:p>
-    <w:p>
-      <w:pPr>
-        <w:pStyle w:val="ListParagraph"/>
-        <w:numPr>
-          <w:ilvl w:val="1"/>
-          <w:numId w:val="5"/>
-        </w:numPr>
-        <w:spacing w:line="240" w:lineRule="auto"/>
-        <w:rPr>
-          <w:sz w:val="24"/>
-          <w:szCs w:val="24"/>
-          <w:lang w:val="en-US"/>
-        </w:rPr>
-      </w:pPr>
-      <w:r>
-        <w:rPr>
-          <w:sz w:val="24"/>
-          <w:szCs w:val="24"/>
-          <w:lang w:val="en-US"/>
-        </w:rPr>
-        <w:t xml:space="preserve">Complex conditional expressions must be avoided. </w:t>
-      </w:r>
-    </w:p>
-    <w:p>
-      <w:pPr>
-        <w:pStyle w:val="ListParagraph"/>
-        <w:spacing w:line="240" w:lineRule="auto"/>
-        <w:ind w:left="1440" w:firstLine="360"/>
-        <w:rPr>
-          <w:sz w:val="24"/>
-          <w:szCs w:val="24"/>
-          <w:lang w:val="en-US"/>
-        </w:rPr>
-      </w:pPr>
-      <w:r>
-        <w:rPr>
-          <w:sz w:val="24"/>
-          <w:szCs w:val="24"/>
-          <w:lang w:val="en-US"/>
-        </w:rPr>
-        <w:t>Instead, introduce temporary variables.</w:t>
-      </w:r>
-    </w:p>
-    <w:p>
-      <w:pPr>
-        <w:pStyle w:val="ListParagraph"/>
-        <w:numPr>
-          <w:ilvl w:val="1"/>
-          <w:numId w:val="5"/>
-        </w:numPr>
-        <w:spacing w:line="240" w:lineRule="auto"/>
-        <w:rPr>
-          <w:sz w:val="24"/>
-          <w:szCs w:val="24"/>
-          <w:lang w:val="en-US"/>
-        </w:rPr>
-      </w:pPr>
-      <w:r>
-        <w:rPr>
-          <w:sz w:val="24"/>
-          <w:szCs w:val="24"/>
-          <w:lang w:val="en-US"/>
-        </w:rPr>
-        <w:t>The ‘happy’ case should be put in the ‘if’-part and the exception in the ‘else’-part.</w:t>
-      </w:r>
-    </w:p>
-    <w:p>
-      <w:pPr>
-        <w:pStyle w:val="ListParagraph"/>
-        <w:numPr>
-          <w:ilvl w:val="1"/>
-          <w:numId w:val="5"/>
-        </w:numPr>
-        <w:spacing w:line="240" w:lineRule="auto"/>
-        <w:rPr>
-          <w:sz w:val="24"/>
-          <w:szCs w:val="24"/>
-          <w:lang w:val="en-US"/>
-        </w:rPr>
-      </w:pPr>
-      <w:r>
-        <w:rPr>
-          <w:sz w:val="24"/>
-          <w:szCs w:val="24"/>
-          <w:lang w:val="en-US"/>
-        </w:rPr>
-        <w:t>The conditional should be put on a separate line.</w:t>
-      </w:r>
-    </w:p>
-    <w:p>
-      <w:pPr>
-        <w:pStyle w:val="ListParagraph"/>
-        <w:numPr>
-          <w:ilvl w:val="1"/>
-          <w:numId w:val="5"/>
-        </w:numPr>
-        <w:spacing w:line="240" w:lineRule="auto"/>
-        <w:rPr>
-          <w:sz w:val="24"/>
-          <w:szCs w:val="24"/>
-          <w:lang w:val="en-US"/>
-        </w:rPr>
-      </w:pPr>
-      <w:r>
-        <w:rPr>
-          <w:sz w:val="24"/>
-          <w:szCs w:val="24"/>
-          <w:lang w:val="en-US"/>
-        </w:rPr>
-        <w:t>Executable statements in conditionals must be avoided.</w:t>
-      </w:r>
-    </w:p>
-    <w:p>
-      <w:pPr>
-        <w:pStyle w:val="ListParagraph"/>
-        <w:spacing w:line="240" w:lineRule="auto"/>
-        <w:ind w:left="1080"/>
-        <w:rPr>
-          <w:sz w:val="24"/>
-          <w:szCs w:val="24"/>
-          <w:lang w:val="en-US"/>
-        </w:rPr>
-      </w:pPr>
-    </w:p>
-    <w:p>
-      <w:pPr>
-        <w:pStyle w:val="ListParagraph"/>
-        <w:numPr>
-          <w:ilvl w:val="0"/>
-          <w:numId w:val="5"/>
-        </w:numPr>
-        <w:spacing w:line="240" w:lineRule="auto"/>
-        <w:rPr>
-          <w:sz w:val="24"/>
-          <w:szCs w:val="24"/>
-          <w:lang w:val="en-US"/>
-        </w:rPr>
-      </w:pPr>
-      <w:r>
-        <w:rPr>
-          <w:sz w:val="24"/>
-          <w:szCs w:val="24"/>
-          <w:lang w:val="en-US"/>
-        </w:rPr>
-        <w:t xml:space="preserve">Miscellaneous – </w:t>
-      </w:r>
-    </w:p>
-    <w:p>
-      <w:pPr>
-        <w:pStyle w:val="ListParagraph"/>
-        <w:spacing w:line="240" w:lineRule="auto"/>
-        <w:ind w:left="1080"/>
-        <w:rPr>
-          <w:sz w:val="24"/>
-          <w:szCs w:val="24"/>
-          <w:lang w:val="en-US"/>
-        </w:rPr>
-      </w:pPr>
-    </w:p>
-    <w:p>
-      <w:pPr>
-        <w:pStyle w:val="ListParagraph"/>
-        <w:numPr>
-          <w:ilvl w:val="1"/>
-          <w:numId w:val="5"/>
-        </w:numPr>
-        <w:spacing w:line="240" w:lineRule="auto"/>
-        <w:rPr>
-          <w:sz w:val="24"/>
-          <w:szCs w:val="24"/>
-          <w:lang w:val="en-US"/>
-        </w:rPr>
-      </w:pPr>
-      <w:r>
-        <w:rPr>
-          <w:sz w:val="24"/>
-          <w:szCs w:val="24"/>
-          <w:lang w:val="en-US"/>
-        </w:rPr>
-        <w:t>Magic numbers should be avoided.</w:t>
-      </w:r>
-    </w:p>
-    <w:p>
-      <w:pPr>
-        <w:pStyle w:val="ListParagraph"/>
-        <w:spacing w:line="240" w:lineRule="auto"/>
-        <w:ind w:left="1800"/>
-        <w:rPr>
-          <w:sz w:val="24"/>
-          <w:szCs w:val="24"/>
-          <w:lang w:val="en-US"/>
-        </w:rPr>
-      </w:pPr>
-      <w:r>
-        <w:rPr>
-          <w:sz w:val="24"/>
-          <w:szCs w:val="24"/>
-          <w:lang w:val="en-US"/>
-        </w:rPr>
-        <w:t>Numbers other than 0/1 can be considered declared as named constants instead.</w:t>
-      </w:r>
-    </w:p>
-    <w:p>
-      <w:pPr>
-        <w:pStyle w:val="ListParagraph"/>
-        <w:numPr>
-          <w:ilvl w:val="1"/>
-          <w:numId w:val="5"/>
-        </w:numPr>
-        <w:spacing w:line="240" w:lineRule="auto"/>
-        <w:rPr>
-          <w:sz w:val="24"/>
-          <w:szCs w:val="24"/>
-          <w:lang w:val="en-US"/>
-        </w:rPr>
-      </w:pPr>
-      <w:r>
-        <w:rPr>
-          <w:sz w:val="24"/>
-          <w:szCs w:val="24"/>
-          <w:lang w:val="en-US"/>
-        </w:rPr>
-        <w:t>Floats should always be written with a decimal point and at least one decimal before and after the point.</w:t>
-      </w:r>
-    </w:p>
-    <w:p>
-      <w:pPr>
-        <w:pStyle w:val="ListParagraph"/>
-        <w:numPr>
-          <w:ilvl w:val="1"/>
-          <w:numId w:val="5"/>
-        </w:numPr>
-        <w:spacing w:line="240" w:lineRule="auto"/>
-        <w:rPr>
-          <w:sz w:val="24"/>
-          <w:szCs w:val="24"/>
-          <w:lang w:val="en-US"/>
-        </w:rPr>
-      </w:pPr>
-      <w:r>
-        <w:rPr>
-          <w:sz w:val="24"/>
-          <w:szCs w:val="24"/>
-          <w:lang w:val="en-US"/>
-        </w:rPr>
-        <w:t>Static variables and methods must always be referred to through the class name.</w:t>
-      </w:r>
-    </w:p>
-    <w:p>
-      <w:pPr>
-        <w:spacing w:line="240" w:lineRule="auto"/>
-        <w:rPr>
-          <w:sz w:val="24"/>
-          <w:szCs w:val="24"/>
-          <w:lang w:val="en-US"/>
-        </w:rPr>
-      </w:pPr>
-    </w:p>
-    <w:p>
-      <w:pPr>
-        <w:pStyle w:val="ListParagraph"/>
-        <w:numPr>
-          <w:ilvl w:val="0"/>
-          <w:numId w:val="2"/>
-        </w:numPr>
-        <w:spacing w:line="240" w:lineRule="auto"/>
-        <w:rPr>
-          <w:sz w:val="32"/>
-          <w:szCs w:val="32"/>
-          <w:lang w:val="en-US"/>
-        </w:rPr>
-      </w:pPr>
-      <w:r>
-        <w:rPr>
-          <w:sz w:val="32"/>
-          <w:szCs w:val="32"/>
-          <w:lang w:val="en-US"/>
-        </w:rPr>
-        <w:t>Layout and Comments –</w:t>
-      </w:r>
-    </w:p>
-    <w:p>
-      <w:pPr>
-        <w:pStyle w:val="ListParagraph"/>
-        <w:spacing w:line="240" w:lineRule="auto"/>
-        <w:rPr>
-          <w:sz w:val="24"/>
-          <w:szCs w:val="24"/>
-          <w:lang w:val="en-US"/>
-        </w:rPr>
-      </w:pPr>
-    </w:p>
-    <w:p>
-      <w:pPr>
-        <w:pStyle w:val="ListParagraph"/>
-        <w:numPr>
-          <w:ilvl w:val="0"/>
-          <w:numId w:val="5"/>
-        </w:numPr>
-        <w:spacing w:line="240" w:lineRule="auto"/>
-        <w:rPr>
-          <w:sz w:val="24"/>
-          <w:szCs w:val="24"/>
-          <w:lang w:val="en-US"/>
-        </w:rPr>
-      </w:pPr>
-      <w:r>
-        <w:rPr>
-          <w:sz w:val="24"/>
-          <w:szCs w:val="24"/>
+          <w:b/>
+          <w:bCs/>
+          <w:sz w:val="24"/>
+          <w:szCs w:val="24"/>
+          <w:u w:val="single"/>
+          <w:lang w:val="en-US"/>
+        </w:rPr>
+      </w:pPr>
+      <w:r>
+        <w:rPr>
+          <w:b/>
+          <w:bCs/>
+          <w:sz w:val="28"/>
+          <w:szCs w:val="28"/>
+          <w:u w:val="single"/>
           <w:lang w:val="en-US"/>
         </w:rPr>
         <w:t xml:space="preserve">Layout – </w:t>
@@ -3924,7 +4155,41 @@
           <w:szCs w:val="24"/>
           <w:lang w:val="en-US"/>
         </w:rPr>
-        <w:t>Try catch statements should be written as the if-else statmeets.</w:t>
+        <w:t>Try</w:t>
+      </w:r>
+      <w:r>
+        <w:rPr>
+          <w:sz w:val="24"/>
+          <w:szCs w:val="24"/>
+          <w:lang w:val="en-IL"/>
+        </w:rPr>
+        <w:t>-</w:t>
+      </w:r>
+      <w:r>
+        <w:rPr>
+          <w:sz w:val="24"/>
+          <w:szCs w:val="24"/>
+          <w:lang w:val="en-US"/>
+        </w:rPr>
+        <w:t xml:space="preserve">catch statements should be written as the if-else </w:t>
+      </w:r>
+      <w:proofErr w:type="spellStart"/>
+      <w:r>
+        <w:rPr>
+          <w:sz w:val="24"/>
+          <w:szCs w:val="24"/>
+          <w:lang w:val="en-US"/>
+        </w:rPr>
+        <w:t>statmeets</w:t>
+      </w:r>
+      <w:proofErr w:type="spellEnd"/>
+      <w:r>
+        <w:rPr>
+          <w:sz w:val="24"/>
+          <w:szCs w:val="24"/>
+          <w:lang w:val="en-US"/>
+        </w:rPr>
+        <w:t>.</w:t>
       </w:r>
     </w:p>
     <w:p>
@@ -4021,15 +4286,21 @@
           <w:numId w:val="5"/>
         </w:numPr>
         <w:rPr>
-          <w:sz w:val="24"/>
-          <w:szCs w:val="24"/>
-          <w:lang w:val="en-US"/>
-        </w:rPr>
-      </w:pPr>
-      <w:r>
-        <w:rPr>
-          <w:sz w:val="24"/>
-          <w:szCs w:val="24"/>
+          <w:b/>
+          <w:bCs/>
+          <w:sz w:val="24"/>
+          <w:szCs w:val="24"/>
+          <w:u w:val="single"/>
+          <w:lang w:val="en-US"/>
+        </w:rPr>
+      </w:pPr>
+      <w:r>
+        <w:rPr>
+          <w:b/>
+          <w:bCs/>
+          <w:sz w:val="28"/>
+          <w:szCs w:val="28"/>
+          <w:u w:val="single"/>
           <w:lang w:val="en-US"/>
         </w:rPr>
         <w:t xml:space="preserve">White space – </w:t>
@@ -4175,15 +4446,21 @@
           <w:numId w:val="5"/>
         </w:numPr>
         <w:rPr>
-          <w:sz w:val="24"/>
-          <w:szCs w:val="24"/>
-          <w:lang w:val="en-US"/>
-        </w:rPr>
-      </w:pPr>
-      <w:r>
-        <w:rPr>
-          <w:sz w:val="24"/>
-          <w:szCs w:val="24"/>
+          <w:b/>
+          <w:bCs/>
+          <w:sz w:val="24"/>
+          <w:szCs w:val="24"/>
+          <w:u w:val="single"/>
+          <w:lang w:val="en-US"/>
+        </w:rPr>
+      </w:pPr>
+      <w:r>
+        <w:rPr>
+          <w:b/>
+          <w:bCs/>
+          <w:sz w:val="28"/>
+          <w:szCs w:val="28"/>
+          <w:u w:val="single"/>
           <w:lang w:val="en-US"/>
         </w:rPr>
         <w:t>Logical blocks –</w:t>
@@ -4279,47 +4556,6 @@
         </w:rPr>
         <w:t xml:space="preserve"> Comments-</w:t>
       </w:r>
-    </w:p>
-    <w:p>
-      <w:pPr>
-        <w:pStyle w:val="ListParagraph"/>
-        <w:rPr>
-          <w:sz w:val="24"/>
-          <w:szCs w:val="24"/>
-          <w:lang w:val="en-US"/>
-        </w:rPr>
-      </w:pPr>
-    </w:p>
-    <w:p>
-      <w:pPr>
-        <w:pStyle w:val="ListParagraph"/>
-        <w:numPr>
-          <w:ilvl w:val="0"/>
-          <w:numId w:val="5"/>
-        </w:numPr>
-        <w:rPr>
-          <w:sz w:val="24"/>
-          <w:szCs w:val="24"/>
-          <w:lang w:val="en-US"/>
-        </w:rPr>
-      </w:pPr>
-      <w:r>
-        <w:rPr>
-          <w:sz w:val="24"/>
-          <w:szCs w:val="24"/>
-          <w:lang w:val="en-US"/>
-        </w:rPr>
-        <w:t>Tricky code should not be commented, but rewritten.</w:t>
-      </w:r>
-    </w:p>
-    <w:p>
-      <w:pPr>
-        <w:rPr>
-          <w:sz w:val="24"/>
-          <w:szCs w:val="24"/>
-          <w:lang w:val="en-US"/>
-        </w:rPr>
-      </w:pPr>
     </w:p>
     <w:p>
       <w:pPr>
@@ -4470,6 +4706,8 @@
     </w:p>
     <w:p>
       <w:pPr>
+        <w:pStyle w:val="ListParagraph"/>
+        <w:ind w:left="1080"/>
         <w:rPr>
           <w:sz w:val="24"/>
           <w:szCs w:val="24"/>
@@ -4501,6 +4739,7 @@
     </w:p>
     <w:p>
       <w:pPr>
+        <w:pStyle w:val="ListParagraph"/>
         <w:rPr>
           <w:sz w:val="24"/>
           <w:szCs w:val="24"/>
@@ -4542,15 +4781,6 @@
     </w:p>
     <w:p>
       <w:pPr>
-        <w:rPr>
-          <w:sz w:val="24"/>
-          <w:szCs w:val="24"/>
-          <w:lang w:val="en-US"/>
-        </w:rPr>
-      </w:pPr>
-    </w:p>
-    <w:p>
-      <w:pPr>
         <w:pStyle w:val="ListParagraph"/>
         <w:numPr>
           <w:ilvl w:val="0"/>
@@ -4568,12 +4798,12 @@
           <w:szCs w:val="24"/>
           <w:lang w:val="en-US"/>
         </w:rPr>
-        <w:lastRenderedPageBreak/>
         <w:t>All public class and public and protected functions within public classes should be documented using the Java documentation conventions.</w:t>
       </w:r>
     </w:p>
     <w:p>
       <w:pPr>
+        <w:pStyle w:val="ListParagraph"/>
         <w:rPr>
           <w:sz w:val="24"/>
           <w:szCs w:val="24"/>
@@ -4605,6 +4835,7 @@
     </w:p>
     <w:p>
       <w:pPr>
+        <w:pStyle w:val="ListParagraph"/>
         <w:rPr>
           <w:sz w:val="24"/>
           <w:szCs w:val="24"/>
@@ -4652,26 +4883,43 @@
           <w:numId w:val="2"/>
         </w:numPr>
         <w:rPr>
+          <w:b/>
+          <w:bCs/>
           <w:sz w:val="32"/>
           <w:szCs w:val="32"/>
-          <w:lang w:val="en-US"/>
-        </w:rPr>
-      </w:pPr>
-      <w:r>
-        <w:rPr>
+          <w:u w:val="single"/>
+          <w:lang w:val="en-US"/>
+        </w:rPr>
+      </w:pPr>
+      <w:r>
+        <w:rPr>
+          <w:b/>
+          <w:bCs/>
           <w:sz w:val="32"/>
           <w:szCs w:val="32"/>
           <w:lang w:val="en-US"/>
         </w:rPr>
-        <w:t xml:space="preserve"> Best Practices – </w:t>
-      </w:r>
-    </w:p>
-    <w:p>
-      <w:pPr>
-        <w:pStyle w:val="ListParagraph"/>
-        <w:rPr>
+        <w:lastRenderedPageBreak/>
+        <w:t xml:space="preserve"> </w:t>
+      </w:r>
+      <w:r>
+        <w:rPr>
+          <w:b/>
+          <w:bCs/>
           <w:sz w:val="32"/>
           <w:szCs w:val="32"/>
+          <w:u w:val="single"/>
+          <w:lang w:val="en-US"/>
+        </w:rPr>
+        <w:t xml:space="preserve">Best Practices – </w:t>
+      </w:r>
+    </w:p>
+    <w:p>
+      <w:pPr>
+        <w:pStyle w:val="ListParagraph"/>
+        <w:rPr>
+          <w:sz w:val="32"/>
+          <w:szCs w:val="32"/>
           <w:lang w:val="en-US"/>
         </w:rPr>
       </w:pPr>
@@ -4695,7 +4943,23 @@
           <w:szCs w:val="24"/>
           <w:lang w:val="en-US"/>
         </w:rPr>
-        <w:t>Classes should be final unless they are explicitly designed for ingeritance.</w:t>
+        <w:t xml:space="preserve">Classes should be final unless they are explicitly designed for </w:t>
+      </w:r>
+      <w:r>
+        <w:rPr>
+          <w:sz w:val="24"/>
+          <w:szCs w:val="24"/>
+          <w:lang w:val="en-US"/>
+        </w:rPr>
+        <w:t>inheritance</w:t>
+      </w:r>
+      <w:r>
+        <w:rPr>
+          <w:sz w:val="24"/>
+          <w:szCs w:val="24"/>
+          <w:lang w:val="en-US"/>
+        </w:rPr>
+        <w:t>.</w:t>
       </w:r>
     </w:p>
     <w:p>
@@ -5122,39 +5386,1567 @@
         </w:rPr>
         <w:t>.</w:t>
       </w:r>
+    </w:p>
+    <w:p>
+      <w:pPr>
+        <w:pStyle w:val="ListParagraph"/>
+        <w:rPr>
+          <w:sz w:val="24"/>
+          <w:szCs w:val="24"/>
+          <w:lang w:val="en-US"/>
+        </w:rPr>
+      </w:pPr>
+    </w:p>
+    <w:p>
+      <w:pPr>
+        <w:rPr>
+          <w:sz w:val="24"/>
+          <w:szCs w:val="24"/>
+          <w:lang w:val="en-US"/>
+        </w:rPr>
+      </w:pPr>
+    </w:p>
+    <w:p>
+      <w:pPr>
+        <w:rPr>
+          <w:sz w:val="24"/>
+          <w:szCs w:val="24"/>
+          <w:lang w:val="en-US"/>
+        </w:rPr>
+      </w:pPr>
+    </w:p>
+    <w:p>
+      <w:pPr>
+        <w:rPr>
+          <w:sz w:val="24"/>
+          <w:szCs w:val="24"/>
+          <w:lang w:val="en-US"/>
+        </w:rPr>
+      </w:pPr>
+    </w:p>
+    <w:p>
+      <w:pPr>
+        <w:rPr>
+          <w:sz w:val="24"/>
+          <w:szCs w:val="24"/>
+          <w:lang w:val="en-US"/>
+        </w:rPr>
+      </w:pPr>
+    </w:p>
+    <w:p>
+      <w:pPr>
+        <w:rPr>
+          <w:sz w:val="24"/>
+          <w:szCs w:val="24"/>
+          <w:lang w:val="en-US"/>
+        </w:rPr>
+      </w:pPr>
+    </w:p>
+    <w:p>
+      <w:pPr>
+        <w:jc w:val="center"/>
+        <w:rPr>
+          <w:sz w:val="24"/>
+          <w:szCs w:val="24"/>
+          <w:rtl/>
+          <w:lang w:val="en-US"/>
+        </w:rPr>
+      </w:pPr>
+    </w:p>
+    <w:p>
+      <w:pPr>
+        <w:jc w:val="center"/>
+        <w:rPr>
+          <w:b/>
+          <w:bCs/>
+          <w:sz w:val="44"/>
+          <w:szCs w:val="44"/>
+          <w:u w:val="single"/>
+          <w:rtl/>
+          <w:lang w:val="en-US"/>
+        </w:rPr>
+      </w:pPr>
+      <w:r>
+        <w:rPr>
+          <w:rFonts w:hint="cs"/>
+          <w:b/>
+          <w:bCs/>
+          <w:sz w:val="44"/>
+          <w:szCs w:val="44"/>
+          <w:u w:val="single"/>
+          <w:rtl/>
+          <w:lang w:val="en-US"/>
+        </w:rPr>
+        <w:lastRenderedPageBreak/>
+        <w:t>שאלה 2</w:t>
+      </w:r>
+    </w:p>
+    <w:p>
+      <w:pPr>
+        <w:jc w:val="right"/>
+        <w:rPr>
+          <w:b/>
+          <w:bCs/>
+          <w:sz w:val="44"/>
+          <w:szCs w:val="44"/>
+          <w:u w:val="single"/>
+          <w:rtl/>
+          <w:lang w:val="en-US"/>
+        </w:rPr>
+      </w:pPr>
+    </w:p>
+    <w:p>
+      <w:pPr>
+        <w:jc w:val="right"/>
+        <w:rPr>
+          <w:b/>
+          <w:bCs/>
+          <w:sz w:val="44"/>
+          <w:szCs w:val="44"/>
+          <w:u w:val="single"/>
+          <w:rtl/>
+          <w:lang w:val="en-US"/>
+        </w:rPr>
+      </w:pPr>
+    </w:p>
+    <w:p>
+      <w:pPr>
+        <w:jc w:val="right"/>
+        <w:rPr>
+          <w:b/>
+          <w:bCs/>
+          <w:sz w:val="44"/>
+          <w:szCs w:val="44"/>
+          <w:u w:val="single"/>
+          <w:rtl/>
+          <w:lang w:val="en-US"/>
+        </w:rPr>
+      </w:pPr>
+    </w:p>
+    <w:p>
+      <w:pPr>
+        <w:jc w:val="right"/>
+        <w:rPr>
+          <w:b/>
+          <w:bCs/>
+          <w:sz w:val="44"/>
+          <w:szCs w:val="44"/>
+          <w:u w:val="single"/>
+          <w:rtl/>
+          <w:lang w:val="en-US"/>
+        </w:rPr>
+      </w:pPr>
+    </w:p>
+    <w:p>
+      <w:pPr>
+        <w:jc w:val="right"/>
+        <w:rPr>
+          <w:b/>
+          <w:bCs/>
+          <w:sz w:val="44"/>
+          <w:szCs w:val="44"/>
+          <w:u w:val="single"/>
+          <w:rtl/>
+          <w:lang w:val="en-US"/>
+        </w:rPr>
+      </w:pPr>
+    </w:p>
+    <w:p>
+      <w:pPr>
+        <w:jc w:val="right"/>
+        <w:rPr>
+          <w:b/>
+          <w:bCs/>
+          <w:sz w:val="44"/>
+          <w:szCs w:val="44"/>
+          <w:u w:val="single"/>
+          <w:rtl/>
+          <w:lang w:val="en-US"/>
+        </w:rPr>
+      </w:pPr>
+    </w:p>
+    <w:p>
+      <w:pPr>
+        <w:jc w:val="right"/>
+        <w:rPr>
+          <w:b/>
+          <w:bCs/>
+          <w:sz w:val="44"/>
+          <w:szCs w:val="44"/>
+          <w:u w:val="single"/>
+          <w:rtl/>
+          <w:lang w:val="en-US"/>
+        </w:rPr>
+      </w:pPr>
+    </w:p>
+    <w:p>
+      <w:pPr>
+        <w:jc w:val="right"/>
+        <w:rPr>
+          <w:b/>
+          <w:bCs/>
+          <w:sz w:val="44"/>
+          <w:szCs w:val="44"/>
+          <w:u w:val="single"/>
+          <w:rtl/>
+          <w:lang w:val="en-US"/>
+        </w:rPr>
+      </w:pPr>
+    </w:p>
+    <w:p>
+      <w:pPr>
+        <w:jc w:val="right"/>
+        <w:rPr>
+          <w:b/>
+          <w:bCs/>
+          <w:sz w:val="44"/>
+          <w:szCs w:val="44"/>
+          <w:u w:val="single"/>
+          <w:rtl/>
+          <w:lang w:val="en-US"/>
+        </w:rPr>
+      </w:pPr>
+    </w:p>
+    <w:p>
+      <w:pPr>
+        <w:jc w:val="right"/>
+        <w:rPr>
+          <w:b/>
+          <w:bCs/>
+          <w:sz w:val="44"/>
+          <w:szCs w:val="44"/>
+          <w:u w:val="single"/>
+          <w:rtl/>
+          <w:lang w:val="en-US"/>
+        </w:rPr>
+      </w:pPr>
+    </w:p>
+    <w:p>
+      <w:pPr>
+        <w:jc w:val="right"/>
+        <w:rPr>
+          <w:b/>
+          <w:bCs/>
+          <w:sz w:val="44"/>
+          <w:szCs w:val="44"/>
+          <w:u w:val="single"/>
+          <w:rtl/>
+          <w:lang w:val="en-US"/>
+        </w:rPr>
+      </w:pPr>
+    </w:p>
+    <w:p>
+      <w:pPr>
+        <w:jc w:val="right"/>
+        <w:rPr>
+          <w:b/>
+          <w:bCs/>
+          <w:sz w:val="44"/>
+          <w:szCs w:val="44"/>
+          <w:u w:val="single"/>
+          <w:rtl/>
+          <w:lang w:val="en-US"/>
+        </w:rPr>
+      </w:pPr>
+    </w:p>
+    <w:p>
+      <w:pPr>
+        <w:jc w:val="right"/>
+        <w:rPr>
+          <w:b/>
+          <w:bCs/>
+          <w:sz w:val="44"/>
+          <w:szCs w:val="44"/>
+          <w:u w:val="single"/>
+          <w:rtl/>
+          <w:lang w:val="en-US"/>
+        </w:rPr>
+      </w:pPr>
+    </w:p>
+    <w:p>
+      <w:pPr>
+        <w:jc w:val="right"/>
+        <w:rPr>
+          <w:b/>
+          <w:bCs/>
+          <w:sz w:val="44"/>
+          <w:szCs w:val="44"/>
+          <w:u w:val="single"/>
+          <w:rtl/>
+          <w:lang w:val="en-US"/>
+        </w:rPr>
+      </w:pPr>
+    </w:p>
+    <w:p>
+      <w:pPr>
+        <w:jc w:val="right"/>
+        <w:rPr>
+          <w:b/>
+          <w:bCs/>
+          <w:sz w:val="44"/>
+          <w:szCs w:val="44"/>
+          <w:u w:val="single"/>
+          <w:rtl/>
+          <w:lang w:val="en-US"/>
+        </w:rPr>
+      </w:pPr>
+    </w:p>
+    <w:p>
+      <w:pPr>
+        <w:jc w:val="right"/>
+        <w:rPr>
+          <w:b/>
+          <w:bCs/>
+          <w:sz w:val="44"/>
+          <w:szCs w:val="44"/>
+          <w:u w:val="single"/>
+          <w:rtl/>
+          <w:lang w:val="en-US"/>
+        </w:rPr>
+      </w:pPr>
+    </w:p>
+    <w:p>
+      <w:pPr>
+        <w:jc w:val="right"/>
+        <w:rPr>
+          <w:b/>
+          <w:bCs/>
+          <w:sz w:val="44"/>
+          <w:szCs w:val="44"/>
+          <w:u w:val="single"/>
+          <w:rtl/>
+          <w:lang w:val="en-US"/>
+        </w:rPr>
+      </w:pPr>
+    </w:p>
+    <w:p>
+      <w:pPr>
+        <w:jc w:val="right"/>
+        <w:rPr>
+          <w:b/>
+          <w:bCs/>
+          <w:sz w:val="44"/>
+          <w:szCs w:val="44"/>
+          <w:u w:val="single"/>
+          <w:rtl/>
+          <w:lang w:val="en-US"/>
+        </w:rPr>
+      </w:pPr>
+    </w:p>
+    <w:p>
+      <w:pPr>
+        <w:jc w:val="right"/>
+        <w:rPr>
+          <w:b/>
+          <w:bCs/>
+          <w:sz w:val="44"/>
+          <w:szCs w:val="44"/>
+          <w:u w:val="single"/>
+          <w:rtl/>
+          <w:lang w:val="en-US"/>
+        </w:rPr>
+      </w:pPr>
+    </w:p>
+    <w:p>
+      <w:pPr>
+        <w:jc w:val="center"/>
+        <w:rPr>
+          <w:b/>
+          <w:bCs/>
+          <w:sz w:val="44"/>
+          <w:szCs w:val="44"/>
+          <w:u w:val="single"/>
+          <w:rtl/>
+          <w:lang w:val="en-US"/>
+        </w:rPr>
+      </w:pPr>
+      <w:r>
+        <w:rPr>
+          <w:rFonts w:hint="cs"/>
+          <w:b/>
+          <w:bCs/>
+          <w:sz w:val="44"/>
+          <w:szCs w:val="44"/>
+          <w:u w:val="single"/>
+          <w:rtl/>
+          <w:lang w:val="en-US"/>
+        </w:rPr>
+        <w:lastRenderedPageBreak/>
+        <w:t>שאלה 3</w:t>
+      </w:r>
+    </w:p>
+    <w:p>
+      <w:pPr>
+        <w:spacing w:after="0" w:line="240" w:lineRule="auto"/>
+        <w:jc w:val="right"/>
+        <w:rPr>
+          <w:sz w:val="24"/>
+          <w:szCs w:val="24"/>
+          <w:rtl/>
+          <w:lang w:val="en-US"/>
+        </w:rPr>
+      </w:pPr>
+      <w:r>
+        <w:rPr>
+          <w:rFonts w:hint="cs"/>
+          <w:b/>
+          <w:bCs/>
+          <w:sz w:val="24"/>
+          <w:szCs w:val="24"/>
+          <w:u w:val="single"/>
+          <w:rtl/>
+          <w:lang w:val="en-US"/>
+        </w:rPr>
+        <w:t>ב</w:t>
+      </w:r>
+      <w:r>
+        <w:rPr>
+          <w:rFonts w:hint="cs"/>
+          <w:b/>
+          <w:bCs/>
+          <w:sz w:val="24"/>
+          <w:szCs w:val="24"/>
+          <w:u w:val="single"/>
+          <w:rtl/>
+          <w:lang w:val="en-US"/>
+        </w:rPr>
+        <w:t>1.</w:t>
+      </w:r>
+      <w:r>
+        <w:rPr>
+          <w:rFonts w:hint="cs"/>
+          <w:sz w:val="24"/>
+          <w:szCs w:val="24"/>
+          <w:rtl/>
+          <w:lang w:val="en-US"/>
+        </w:rPr>
+        <w:t xml:space="preserve"> אין באמת צורך לשנות את המתודה.</w:t>
+      </w:r>
+    </w:p>
+    <w:p>
+      <w:pPr>
+        <w:spacing w:after="0" w:line="240" w:lineRule="auto"/>
+        <w:jc w:val="right"/>
+        <w:rPr>
+          <w:sz w:val="24"/>
+          <w:szCs w:val="24"/>
+          <w:rtl/>
+          <w:lang w:val="en-IL"/>
+        </w:rPr>
+      </w:pPr>
+      <w:r>
+        <w:rPr>
+          <w:rFonts w:hint="cs"/>
+          <w:sz w:val="24"/>
+          <w:szCs w:val="24"/>
+          <w:rtl/>
+          <w:lang w:val="en-US"/>
+        </w:rPr>
+        <w:t>הדבר היחיד שצריך לעשות הוא לוודא שהארנק (רשימת מטבעות) שלנו ממוינת בסדר עולה לפני תחילת המתודה.</w:t>
+      </w:r>
+      <w:r>
+        <w:rPr>
+          <w:sz w:val="24"/>
+          <w:szCs w:val="24"/>
+          <w:rtl/>
+          <w:lang w:val="en-US"/>
+        </w:rPr>
+        <w:br/>
+      </w:r>
+      <w:r>
+        <w:rPr>
+          <w:sz w:val="24"/>
+          <w:szCs w:val="24"/>
+          <w:rtl/>
+          <w:lang w:val="en-US"/>
+        </w:rPr>
+        <w:br/>
+      </w:r>
+      <w:r>
+        <w:rPr>
+          <w:rFonts w:hint="cs"/>
+          <w:sz w:val="24"/>
+          <w:szCs w:val="24"/>
+          <w:rtl/>
+          <w:lang w:val="en-US"/>
+        </w:rPr>
+        <w:t>כלומר, ניתן ליצור מתודת מעטפת, אשר מסדרת את הארנק, ורק אז קוראת ל</w:t>
+      </w:r>
+      <w:r>
+        <w:rPr>
+          <w:rFonts w:hint="cs"/>
+          <w:sz w:val="24"/>
+          <w:szCs w:val="24"/>
+          <w:rtl/>
+          <w:lang w:val="en-IL"/>
+        </w:rPr>
+        <w:t>מתודה המקורית.</w:t>
+      </w:r>
+    </w:p>
+    <w:p>
+      <w:pPr>
+        <w:spacing w:after="0" w:line="240" w:lineRule="auto"/>
+        <w:jc w:val="right"/>
+        <w:rPr>
+          <w:sz w:val="24"/>
+          <w:szCs w:val="24"/>
+          <w:rtl/>
+          <w:lang w:val="en-IL"/>
+        </w:rPr>
+      </w:pPr>
+    </w:p>
+    <w:p>
+      <w:pPr>
+        <w:spacing w:after="0" w:line="240" w:lineRule="auto"/>
+        <w:jc w:val="right"/>
+        <w:rPr>
+          <w:sz w:val="24"/>
+          <w:szCs w:val="24"/>
+          <w:rtl/>
+          <w:lang w:val="en-IL"/>
+        </w:rPr>
+      </w:pPr>
+      <w:r>
+        <w:rPr>
+          <w:rFonts w:hint="cs"/>
+          <w:b/>
+          <w:bCs/>
+          <w:sz w:val="24"/>
+          <w:szCs w:val="24"/>
+          <w:u w:val="single"/>
+          <w:rtl/>
+          <w:lang w:val="en-IL"/>
+        </w:rPr>
+        <w:t>ב2.</w:t>
+      </w:r>
+      <w:r>
+        <w:rPr>
+          <w:rFonts w:hint="cs"/>
+          <w:sz w:val="24"/>
+          <w:szCs w:val="24"/>
+          <w:rtl/>
+          <w:lang w:val="en-IL"/>
+        </w:rPr>
+        <w:t xml:space="preserve"> כל מימוש שיקיים את המתודה העדכנית, יקיים גם את המתודה המקורית.</w:t>
+      </w:r>
+      <w:r>
+        <w:rPr>
+          <w:sz w:val="24"/>
+          <w:szCs w:val="24"/>
+          <w:rtl/>
+          <w:lang w:val="en-IL"/>
+        </w:rPr>
+        <w:br/>
+      </w:r>
+      <w:r>
+        <w:rPr>
+          <w:rFonts w:hint="cs"/>
+          <w:sz w:val="24"/>
+          <w:szCs w:val="24"/>
+          <w:rtl/>
+          <w:lang w:val="en-IL"/>
+        </w:rPr>
+        <w:t>הדבר ההפוך לא נכון.</w:t>
+      </w:r>
+      <w:r>
+        <w:rPr>
+          <w:sz w:val="24"/>
+          <w:szCs w:val="24"/>
+          <w:rtl/>
+          <w:lang w:val="en-IL"/>
+        </w:rPr>
+        <w:br/>
+      </w:r>
+      <w:r>
+        <w:rPr>
+          <w:rFonts w:hint="cs"/>
+          <w:sz w:val="24"/>
+          <w:szCs w:val="24"/>
+          <w:rtl/>
+          <w:lang w:val="en-IL"/>
+        </w:rPr>
+        <w:t xml:space="preserve">ע"כ </w:t>
+      </w:r>
+      <w:r>
+        <w:rPr>
+          <w:sz w:val="24"/>
+          <w:szCs w:val="24"/>
+          <w:rtl/>
+          <w:lang w:val="en-IL"/>
+        </w:rPr>
+        <w:t>–</w:t>
+      </w:r>
+      <w:r>
+        <w:rPr>
+          <w:rFonts w:hint="cs"/>
+          <w:sz w:val="24"/>
+          <w:szCs w:val="24"/>
+          <w:rtl/>
+          <w:lang w:val="en-IL"/>
+        </w:rPr>
+        <w:t xml:space="preserve"> המפרט החדש חזק יותר.</w:t>
+      </w:r>
+    </w:p>
+    <w:p>
+      <w:pPr>
+        <w:spacing w:after="0" w:line="240" w:lineRule="auto"/>
+        <w:jc w:val="right"/>
+        <w:rPr>
+          <w:sz w:val="24"/>
+          <w:szCs w:val="24"/>
+          <w:rtl/>
+          <w:lang w:val="en-IL"/>
+        </w:rPr>
+      </w:pPr>
+    </w:p>
+    <w:p>
+      <w:pPr>
+        <w:spacing w:after="0" w:line="240" w:lineRule="auto"/>
+        <w:jc w:val="right"/>
+        <w:rPr>
+          <w:sz w:val="24"/>
+          <w:szCs w:val="24"/>
+          <w:rtl/>
+          <w:lang w:val="en-IL"/>
+        </w:rPr>
+      </w:pPr>
+      <w:r>
+        <w:rPr>
+          <w:rFonts w:hint="cs"/>
+          <w:sz w:val="24"/>
+          <w:szCs w:val="24"/>
+          <w:rtl/>
+          <w:lang w:val="en-IL"/>
+        </w:rPr>
+        <w:t xml:space="preserve">דרך אחרת לנסח את התשובה היא </w:t>
+      </w:r>
+      <w:r>
+        <w:rPr>
+          <w:sz w:val="24"/>
+          <w:szCs w:val="24"/>
+          <w:rtl/>
+          <w:lang w:val="en-IL"/>
+        </w:rPr>
+        <w:t>–</w:t>
+      </w:r>
+      <w:r>
+        <w:rPr>
+          <w:rFonts w:hint="cs"/>
+          <w:sz w:val="24"/>
+          <w:szCs w:val="24"/>
+          <w:rtl/>
+          <w:lang w:val="en-IL"/>
+        </w:rPr>
+        <w:t xml:space="preserve"> המפרט החדש מקבל אותם קלטים, אך יותר ספציפי לגבי הפלט, וע"כ חזק יותר.</w:t>
+      </w:r>
+    </w:p>
+    <w:p>
+      <w:pPr>
+        <w:spacing w:after="0" w:line="240" w:lineRule="auto"/>
+        <w:jc w:val="right"/>
+        <w:rPr>
+          <w:sz w:val="24"/>
+          <w:szCs w:val="24"/>
+          <w:rtl/>
+          <w:lang w:val="en-IL"/>
+        </w:rPr>
+      </w:pPr>
+    </w:p>
+    <w:p>
+      <w:pPr>
+        <w:spacing w:after="0" w:line="240" w:lineRule="auto"/>
+        <w:jc w:val="right"/>
+        <w:rPr>
+          <w:sz w:val="24"/>
+          <w:szCs w:val="24"/>
+          <w:rtl/>
+          <w:lang w:val="en-IL"/>
+        </w:rPr>
+      </w:pPr>
+      <w:r>
+        <w:rPr>
+          <w:rFonts w:hint="cs"/>
+          <w:b/>
+          <w:bCs/>
+          <w:sz w:val="24"/>
+          <w:szCs w:val="24"/>
+          <w:u w:val="single"/>
+          <w:rtl/>
+          <w:lang w:val="en-IL"/>
+        </w:rPr>
+        <w:t>ג1.</w:t>
+      </w:r>
+      <w:r>
+        <w:rPr>
+          <w:rFonts w:hint="cs"/>
+          <w:sz w:val="24"/>
+          <w:szCs w:val="24"/>
+          <w:rtl/>
+          <w:lang w:val="en-IL"/>
+        </w:rPr>
+        <w:t xml:space="preserve"> כעת צריך לממש לחלוטין את המתודה ע"י האלגוריתם שניתן לנו (פה, ובאלגו,).</w:t>
+      </w:r>
+    </w:p>
+    <w:p>
+      <w:pPr>
+        <w:spacing w:after="0" w:line="240" w:lineRule="auto"/>
+        <w:jc w:val="right"/>
+        <w:rPr>
+          <w:sz w:val="24"/>
+          <w:szCs w:val="24"/>
+          <w:rtl/>
+          <w:lang w:val="en-IL"/>
+        </w:rPr>
+      </w:pPr>
+      <w:r>
+        <w:rPr>
+          <w:rFonts w:hint="cs"/>
+          <w:sz w:val="24"/>
+          <w:szCs w:val="24"/>
+          <w:rtl/>
+          <w:lang w:val="en-IL"/>
+        </w:rPr>
+        <w:t>המימוש החדש יהיה רקורסיבי, לכל מטבע ינתן משקל שהוא הערך שלה (שכן אנחנו חייבים הגיע למשקל\סכום כסף מדויק),</w:t>
+      </w:r>
+    </w:p>
+    <w:p>
+      <w:pPr>
+        <w:spacing w:after="0" w:line="240" w:lineRule="auto"/>
+        <w:jc w:val="right"/>
+        <w:rPr>
+          <w:sz w:val="24"/>
+          <w:szCs w:val="24"/>
+          <w:rtl/>
+          <w:lang w:val="en-IL"/>
+        </w:rPr>
+      </w:pPr>
+      <w:r>
+        <w:rPr>
+          <w:rFonts w:hint="cs"/>
+          <w:sz w:val="24"/>
+          <w:szCs w:val="24"/>
+          <w:rtl/>
+          <w:lang w:val="en-IL"/>
+        </w:rPr>
+        <w:t>וערכו של מטבע באלגוריתם יהיה אחד (אין חשיבות לסוג מטבע, אבל צריכים כמה שיותר מטבעות).</w:t>
+      </w:r>
+    </w:p>
+    <w:p>
+      <w:pPr>
+        <w:spacing w:after="0" w:line="240" w:lineRule="auto"/>
+        <w:jc w:val="right"/>
+        <w:rPr>
+          <w:sz w:val="24"/>
+          <w:szCs w:val="24"/>
+          <w:rtl/>
+          <w:lang w:val="en-IL"/>
+        </w:rPr>
+      </w:pPr>
+      <w:r>
+        <w:rPr>
+          <w:rFonts w:hint="cs"/>
+          <w:sz w:val="24"/>
+          <w:szCs w:val="24"/>
+          <w:rtl/>
+          <w:lang w:val="en-IL"/>
+        </w:rPr>
+        <w:t>לא נראה פה את נכונות האלגוריתם.</w:t>
+      </w:r>
+    </w:p>
+    <w:p>
+      <w:pPr>
+        <w:spacing w:after="0" w:line="240" w:lineRule="auto"/>
+        <w:jc w:val="right"/>
+        <w:rPr>
+          <w:sz w:val="24"/>
+          <w:szCs w:val="24"/>
+          <w:rtl/>
+          <w:lang w:val="en-IL"/>
+        </w:rPr>
+      </w:pPr>
+    </w:p>
+    <w:p>
+      <w:pPr>
+        <w:spacing w:after="0" w:line="240" w:lineRule="auto"/>
+        <w:jc w:val="right"/>
+        <w:rPr>
+          <w:sz w:val="24"/>
+          <w:szCs w:val="24"/>
+          <w:rtl/>
+          <w:lang w:val="en-IL"/>
+        </w:rPr>
+      </w:pPr>
+      <w:r>
+        <w:rPr>
+          <w:rFonts w:hint="cs"/>
+          <w:b/>
+          <w:bCs/>
+          <w:sz w:val="24"/>
+          <w:szCs w:val="24"/>
+          <w:u w:val="single"/>
+          <w:rtl/>
+          <w:lang w:val="en-IL"/>
+        </w:rPr>
+        <w:t>ג2.</w:t>
+      </w:r>
+      <w:r>
+        <w:rPr>
+          <w:rFonts w:hint="cs"/>
+          <w:sz w:val="24"/>
+          <w:szCs w:val="24"/>
+          <w:rtl/>
+          <w:lang w:val="en-IL"/>
+        </w:rPr>
+        <w:t xml:space="preserve"> אי אפשר להשוות בין המפרטים,</w:t>
+      </w:r>
+    </w:p>
+    <w:p>
+      <w:pPr>
+        <w:spacing w:after="0" w:line="240" w:lineRule="auto"/>
+        <w:jc w:val="right"/>
+        <w:rPr>
+          <w:sz w:val="24"/>
+          <w:szCs w:val="24"/>
+          <w:rtl/>
+          <w:lang w:val="en-IL"/>
+        </w:rPr>
+      </w:pPr>
+      <w:r>
+        <w:rPr>
+          <w:rFonts w:hint="cs"/>
+          <w:sz w:val="24"/>
+          <w:szCs w:val="24"/>
+          <w:rtl/>
+          <w:lang w:val="en-IL"/>
+        </w:rPr>
+        <w:t>מכיוון שמימוש שיקיים אח</w:t>
+      </w:r>
+      <w:r>
+        <w:rPr>
+          <w:rFonts w:hint="cs"/>
+          <w:sz w:val="24"/>
+          <w:szCs w:val="24"/>
+          <w:rtl/>
+          <w:lang w:val="en-IL"/>
+        </w:rPr>
+        <w:t>ד</w:t>
+      </w:r>
+      <w:r>
+        <w:rPr>
+          <w:rFonts w:hint="cs"/>
+          <w:sz w:val="24"/>
+          <w:szCs w:val="24"/>
+          <w:rtl/>
+          <w:lang w:val="en-IL"/>
+        </w:rPr>
+        <w:t xml:space="preserve"> מהם, לא בהכרח יקיים את האחר.</w:t>
+      </w:r>
+    </w:p>
+    <w:p>
+      <w:pPr>
+        <w:spacing w:after="0" w:line="240" w:lineRule="auto"/>
+        <w:jc w:val="right"/>
+        <w:rPr>
+          <w:sz w:val="24"/>
+          <w:szCs w:val="24"/>
+          <w:rtl/>
+          <w:lang w:val="en-IL"/>
+        </w:rPr>
+      </w:pPr>
+      <w:r>
+        <w:rPr>
+          <w:rFonts w:hint="cs"/>
+          <w:sz w:val="24"/>
+          <w:szCs w:val="24"/>
+          <w:rtl/>
+          <w:lang w:val="en-IL"/>
+        </w:rPr>
+        <w:t>הפלטים שלהם שונים, ואינם מקרה פרטי של אחד או האחר.</w:t>
+      </w:r>
+    </w:p>
+    <w:p>
+      <w:pPr>
+        <w:spacing w:after="0" w:line="240" w:lineRule="auto"/>
+        <w:jc w:val="right"/>
+        <w:rPr>
+          <w:sz w:val="24"/>
+          <w:szCs w:val="24"/>
+          <w:rtl/>
+          <w:lang w:val="en-IL"/>
+        </w:rPr>
+      </w:pPr>
+    </w:p>
+    <w:p>
+      <w:pPr>
+        <w:spacing w:after="0" w:line="240" w:lineRule="auto"/>
+        <w:jc w:val="right"/>
+        <w:rPr>
+          <w:sz w:val="24"/>
+          <w:szCs w:val="24"/>
+          <w:rtl/>
+          <w:lang w:val="en-IL"/>
+        </w:rPr>
+      </w:pPr>
+      <w:r>
+        <w:rPr>
+          <w:rFonts w:hint="cs"/>
+          <w:b/>
+          <w:bCs/>
+          <w:sz w:val="24"/>
+          <w:szCs w:val="24"/>
+          <w:u w:val="single"/>
+          <w:rtl/>
+          <w:lang w:val="en-IL"/>
+        </w:rPr>
+        <w:t>ד</w:t>
+      </w:r>
+      <w:r>
+        <w:rPr>
+          <w:rFonts w:hint="cs"/>
+          <w:b/>
+          <w:bCs/>
+          <w:sz w:val="24"/>
+          <w:szCs w:val="24"/>
+          <w:u w:val="single"/>
+          <w:rtl/>
+          <w:lang w:val="en-IL"/>
+        </w:rPr>
+        <w:t>1.</w:t>
+      </w:r>
+      <w:r>
+        <w:rPr>
+          <w:rFonts w:hint="cs"/>
+          <w:sz w:val="24"/>
+          <w:szCs w:val="24"/>
+          <w:rtl/>
+          <w:lang w:val="en-IL"/>
+        </w:rPr>
+        <w:t xml:space="preserve"> אין צורך לשנות את המתודה. בעצם הדרישה הזאת לא מ</w:t>
+      </w:r>
+      <w:r>
+        <w:rPr>
+          <w:rFonts w:hint="cs"/>
+          <w:sz w:val="24"/>
+          <w:szCs w:val="24"/>
+          <w:rtl/>
+          <w:lang w:val="en-IL"/>
+        </w:rPr>
+        <w:t>וסיפה</w:t>
+      </w:r>
+      <w:r>
+        <w:rPr>
+          <w:rFonts w:hint="cs"/>
+          <w:sz w:val="24"/>
+          <w:szCs w:val="24"/>
+          <w:rtl/>
+          <w:lang w:val="en-IL"/>
+        </w:rPr>
+        <w:t xml:space="preserve"> שום מיד</w:t>
+      </w:r>
+      <w:r>
+        <w:rPr>
+          <w:rFonts w:hint="cs"/>
+          <w:sz w:val="24"/>
+          <w:szCs w:val="24"/>
+          <w:rtl/>
+          <w:lang w:val="en-IL"/>
+        </w:rPr>
+        <w:t>ע</w:t>
+      </w:r>
+      <w:r>
+        <w:rPr>
+          <w:rFonts w:hint="cs"/>
+          <w:sz w:val="24"/>
+          <w:szCs w:val="24"/>
+          <w:rtl/>
+          <w:lang w:val="en-IL"/>
+        </w:rPr>
+        <w:t xml:space="preserve"> חדש, שכן </w:t>
+      </w:r>
+      <w:r>
+        <w:rPr>
+          <w:rFonts w:hint="cs"/>
+          <w:sz w:val="24"/>
+          <w:szCs w:val="24"/>
+          <w:rtl/>
+          <w:lang w:val="en-IL"/>
+        </w:rPr>
+        <w:t xml:space="preserve">צורת המימוש </w:t>
+      </w:r>
+      <w:r>
+        <w:rPr>
+          <w:rFonts w:hint="cs"/>
+          <w:sz w:val="24"/>
+          <w:szCs w:val="24"/>
+          <w:rtl/>
+          <w:lang w:val="en-IL"/>
+        </w:rPr>
+        <w:t xml:space="preserve">הנוכחית </w:t>
+      </w:r>
+      <w:r>
+        <w:rPr>
+          <w:rFonts w:hint="cs"/>
+          <w:sz w:val="24"/>
+          <w:szCs w:val="24"/>
+          <w:rtl/>
+          <w:lang w:val="en-IL"/>
+        </w:rPr>
+        <w:t>של המתודה מבטיחה לנו שבהינתן שהסכום גדול ממה שיש בארנק, נחזיר גם ככה 0.</w:t>
+      </w:r>
+    </w:p>
+    <w:p>
+      <w:pPr>
+        <w:spacing w:after="0" w:line="240" w:lineRule="auto"/>
+        <w:jc w:val="right"/>
+        <w:rPr>
+          <w:sz w:val="24"/>
+          <w:szCs w:val="24"/>
+          <w:rtl/>
+          <w:lang w:val="en-IL"/>
+        </w:rPr>
+      </w:pPr>
+      <w:r>
+        <w:rPr>
+          <w:rFonts w:hint="cs"/>
+          <w:sz w:val="24"/>
+          <w:szCs w:val="24"/>
+          <w:rtl/>
+          <w:lang w:val="en-IL"/>
+        </w:rPr>
+        <w:t>ניתן להוריד את החלק בקוד שמחזיר 0 עבור סכומים שגדולים ממה שניתן לשלם, אך הקוד יעבוד בין אם נוריד את החלק הזה או לא.</w:t>
+      </w:r>
+    </w:p>
+    <w:p>
+      <w:pPr>
+        <w:spacing w:after="0" w:line="240" w:lineRule="auto"/>
+        <w:jc w:val="right"/>
+        <w:rPr>
+          <w:sz w:val="24"/>
+          <w:szCs w:val="24"/>
+          <w:rtl/>
+          <w:lang w:val="en-IL"/>
+        </w:rPr>
+      </w:pPr>
+    </w:p>
+    <w:p>
+      <w:pPr>
+        <w:spacing w:after="0" w:line="240" w:lineRule="auto"/>
+        <w:jc w:val="right"/>
+        <w:rPr>
+          <w:sz w:val="24"/>
+          <w:szCs w:val="24"/>
+          <w:rtl/>
+          <w:lang w:val="en-IL"/>
+        </w:rPr>
+      </w:pPr>
+      <w:r>
+        <w:rPr>
+          <w:rFonts w:hint="cs"/>
+          <w:b/>
+          <w:bCs/>
+          <w:sz w:val="24"/>
+          <w:szCs w:val="24"/>
+          <w:u w:val="single"/>
+          <w:rtl/>
+          <w:lang w:val="en-IL"/>
+        </w:rPr>
+        <w:t>ד2.</w:t>
+      </w:r>
+      <w:r>
+        <w:rPr>
+          <w:rFonts w:hint="cs"/>
+          <w:b/>
+          <w:bCs/>
+          <w:sz w:val="24"/>
+          <w:szCs w:val="24"/>
+          <w:u w:val="single"/>
+          <w:rtl/>
+          <w:lang w:val="en-IL"/>
+        </w:rPr>
+        <w:t xml:space="preserve"> </w:t>
+      </w:r>
+      <w:r>
+        <w:rPr>
+          <w:rFonts w:hint="cs"/>
+          <w:sz w:val="24"/>
+          <w:szCs w:val="24"/>
+          <w:rtl/>
+          <w:lang w:val="en-IL"/>
+        </w:rPr>
+        <w:t xml:space="preserve"> המפרט המחודש מקבל פחות קלטים, אך הפלט שלהם זהה, וע"כ המפרט חדש חלש יותר.</w:t>
+      </w:r>
+    </w:p>
+    <w:p>
+      <w:pPr>
+        <w:spacing w:after="0" w:line="240" w:lineRule="auto"/>
+        <w:jc w:val="right"/>
+        <w:rPr>
+          <w:sz w:val="24"/>
+          <w:szCs w:val="24"/>
+          <w:rtl/>
+          <w:lang w:val="en-IL"/>
+        </w:rPr>
+      </w:pPr>
+    </w:p>
+    <w:p>
+      <w:pPr>
+        <w:spacing w:after="0" w:line="240" w:lineRule="auto"/>
+        <w:jc w:val="right"/>
+        <w:rPr>
+          <w:sz w:val="24"/>
+          <w:szCs w:val="24"/>
+          <w:rtl/>
+          <w:lang w:val="en-IL"/>
+        </w:rPr>
+      </w:pPr>
+      <w:r>
+        <w:rPr>
+          <w:rFonts w:hint="cs"/>
+          <w:b/>
+          <w:bCs/>
+          <w:sz w:val="24"/>
+          <w:szCs w:val="24"/>
+          <w:u w:val="single"/>
+          <w:rtl/>
+          <w:lang w:val="en-IL"/>
+        </w:rPr>
+        <w:t>ד3.</w:t>
+      </w:r>
+      <w:r>
+        <w:rPr>
+          <w:rFonts w:hint="cs"/>
+          <w:sz w:val="24"/>
+          <w:szCs w:val="24"/>
+          <w:rtl/>
+          <w:lang w:val="en-IL"/>
+        </w:rPr>
+        <w:t xml:space="preserve"> צריך להוריד את החלק המסומן מהקוד</w:t>
+      </w:r>
+      <w:r>
+        <w:rPr>
+          <w:sz w:val="24"/>
+          <w:szCs w:val="24"/>
+          <w:rtl/>
+          <w:lang w:val="en-IL"/>
+        </w:rPr>
+        <w:br/>
+      </w:r>
+    </w:p>
+    <w:p>
+      <w:pPr>
+        <w:spacing w:after="0" w:line="240" w:lineRule="auto"/>
+        <w:rPr>
+          <w:sz w:val="24"/>
+          <w:szCs w:val="24"/>
+          <w:rtl/>
+          <w:lang w:val="en-IL"/>
+        </w:rPr>
+      </w:pPr>
+      <w:r>
+        <w:rPr>
+          <w:noProof/>
+        </w:rPr>
+        <w:drawing>
+          <wp:inline distT="0" distB="0" distL="0" distR="0" wp14:anchorId="223B2B54" wp14:editId="52F9F714">
+            <wp:extent cx="5438775" cy="847725"/>
+            <wp:effectExtent l="0" t="0" r="9525" b="9525"/>
+            <wp:docPr id="8" name="Picture 8"/>
+            <wp:cNvGraphicFramePr>
+              <a:graphicFrameLocks xmlns:a="http://schemas.openxmlformats.org/drawingml/2006/main" noChangeAspect="1"/>
+            </wp:cNvGraphicFramePr>
+            <a:graphic xmlns:a="http://schemas.openxmlformats.org/drawingml/2006/main">
+              <a:graphicData uri="http://schemas.openxmlformats.org/drawingml/2006/picture">
+                <pic:pic xmlns:pic="http://schemas.openxmlformats.org/drawingml/2006/picture">
+                  <pic:nvPicPr>
+                    <pic:cNvPr id="1" name=""/>
+                    <pic:cNvPicPr/>
+                  </pic:nvPicPr>
+                  <pic:blipFill>
+                    <a:blip r:embed="rId13"/>
+                    <a:stretch>
+                      <a:fillRect/>
+                    </a:stretch>
+                  </pic:blipFill>
+                  <pic:spPr>
+                    <a:xfrm>
+                      <a:off x="0" y="0"/>
+                      <a:ext cx="5438775" cy="847725"/>
+                    </a:xfrm>
+                    <a:prstGeom prst="rect">
+                      <a:avLst/>
+                    </a:prstGeom>
+                  </pic:spPr>
+                </pic:pic>
+              </a:graphicData>
+            </a:graphic>
+          </wp:inline>
+        </w:drawing>
+      </w:r>
+    </w:p>
+    <w:p>
+      <w:pPr>
+        <w:spacing w:after="0" w:line="240" w:lineRule="auto"/>
+        <w:rPr>
+          <w:sz w:val="24"/>
+          <w:szCs w:val="24"/>
+          <w:rtl/>
+          <w:lang w:val="en-IL"/>
+        </w:rPr>
+      </w:pPr>
+    </w:p>
+    <w:p>
+      <w:pPr>
+        <w:spacing w:after="0" w:line="240" w:lineRule="auto"/>
+        <w:rPr>
+          <w:sz w:val="24"/>
+          <w:szCs w:val="24"/>
+          <w:rtl/>
+          <w:lang w:val="en-IL"/>
+        </w:rPr>
+      </w:pPr>
+    </w:p>
+    <w:p>
+      <w:pPr>
+        <w:spacing w:after="0" w:line="240" w:lineRule="auto"/>
+        <w:rPr>
+          <w:sz w:val="24"/>
+          <w:szCs w:val="24"/>
+          <w:rtl/>
+          <w:lang w:val="en-IL"/>
+        </w:rPr>
+      </w:pPr>
+    </w:p>
+    <w:p>
+      <w:pPr>
+        <w:spacing w:after="0" w:line="240" w:lineRule="auto"/>
+        <w:rPr>
+          <w:sz w:val="24"/>
+          <w:szCs w:val="24"/>
+          <w:rtl/>
+          <w:lang w:val="en-IL"/>
+        </w:rPr>
+      </w:pPr>
+    </w:p>
+    <w:p>
+      <w:pPr>
+        <w:spacing w:after="0" w:line="240" w:lineRule="auto"/>
+        <w:rPr>
+          <w:sz w:val="24"/>
+          <w:szCs w:val="24"/>
+          <w:rtl/>
+          <w:lang w:val="en-IL"/>
+        </w:rPr>
+      </w:pPr>
+    </w:p>
+    <w:p>
+      <w:pPr>
+        <w:spacing w:after="0" w:line="240" w:lineRule="auto"/>
+        <w:rPr>
+          <w:sz w:val="24"/>
+          <w:szCs w:val="24"/>
+          <w:rtl/>
+          <w:lang w:val="en-IL"/>
+        </w:rPr>
+      </w:pPr>
+    </w:p>
+    <w:p>
+      <w:pPr>
+        <w:spacing w:after="0" w:line="240" w:lineRule="auto"/>
+        <w:rPr>
+          <w:sz w:val="24"/>
+          <w:szCs w:val="24"/>
+          <w:rtl/>
+          <w:lang w:val="en-IL"/>
+        </w:rPr>
+      </w:pPr>
+    </w:p>
+    <w:p>
+      <w:pPr>
+        <w:spacing w:after="0" w:line="240" w:lineRule="auto"/>
+        <w:rPr>
+          <w:sz w:val="24"/>
+          <w:szCs w:val="24"/>
+          <w:rtl/>
+          <w:lang w:val="en-IL"/>
+        </w:rPr>
+      </w:pPr>
+    </w:p>
+    <w:p>
+      <w:pPr>
+        <w:spacing w:after="0" w:line="240" w:lineRule="auto"/>
+        <w:rPr>
+          <w:sz w:val="24"/>
+          <w:szCs w:val="24"/>
+          <w:rtl/>
+          <w:lang w:val="en-IL"/>
+        </w:rPr>
+      </w:pPr>
+    </w:p>
+    <w:p>
+      <w:pPr>
+        <w:spacing w:after="0" w:line="240" w:lineRule="auto"/>
+        <w:jc w:val="center"/>
+        <w:rPr>
+          <w:b/>
+          <w:bCs/>
+          <w:sz w:val="36"/>
+          <w:szCs w:val="36"/>
+          <w:u w:val="single"/>
+          <w:rtl/>
+          <w:lang w:val="en-IL"/>
+        </w:rPr>
+      </w:pPr>
+      <w:r>
+        <w:rPr>
+          <w:rFonts w:hint="cs"/>
+          <w:b/>
+          <w:bCs/>
+          <w:sz w:val="36"/>
+          <w:szCs w:val="36"/>
+          <w:u w:val="single"/>
+          <w:rtl/>
+          <w:lang w:val="en-IL"/>
+        </w:rPr>
+        <w:lastRenderedPageBreak/>
+        <w:t>פלט תכנית הבדיקה:</w:t>
+      </w:r>
+    </w:p>
+    <w:p>
+      <w:pPr>
+        <w:spacing w:after="0" w:line="240" w:lineRule="auto"/>
+        <w:jc w:val="center"/>
+        <w:rPr>
+          <w:b/>
+          <w:bCs/>
+          <w:sz w:val="36"/>
+          <w:szCs w:val="36"/>
+          <w:u w:val="single"/>
+          <w:rtl/>
+          <w:lang w:val="en-IL"/>
+        </w:rPr>
+      </w:pPr>
+    </w:p>
+    <w:p>
+      <w:pPr>
+        <w:spacing w:after="0" w:line="240" w:lineRule="auto"/>
+        <w:jc w:val="center"/>
+        <w:rPr>
+          <w:b/>
+          <w:bCs/>
+          <w:sz w:val="36"/>
+          <w:szCs w:val="36"/>
+          <w:u w:val="single"/>
+          <w:rtl/>
+          <w:lang w:val="en-IL"/>
+        </w:rPr>
+      </w:pPr>
       <w:bookmarkStart w:id="0" w:name="_GoBack"/>
+      <w:r>
+        <w:rPr>
+          <w:noProof/>
+        </w:rPr>
+        <w:drawing>
+          <wp:inline distT="0" distB="0" distL="0" distR="0" wp14:anchorId="25965EBF" wp14:editId="14BD9C28">
+            <wp:extent cx="3171825" cy="1333500"/>
+            <wp:effectExtent l="0" t="0" r="9525" b="0"/>
+            <wp:docPr id="9" name="Picture 9"/>
+            <wp:cNvGraphicFramePr>
+              <a:graphicFrameLocks xmlns:a="http://schemas.openxmlformats.org/drawingml/2006/main" noChangeAspect="1"/>
+            </wp:cNvGraphicFramePr>
+            <a:graphic xmlns:a="http://schemas.openxmlformats.org/drawingml/2006/main">
+              <a:graphicData uri="http://schemas.openxmlformats.org/drawingml/2006/picture">
+                <pic:pic xmlns:pic="http://schemas.openxmlformats.org/drawingml/2006/picture">
+                  <pic:nvPicPr>
+                    <pic:cNvPr id="1" name=""/>
+                    <pic:cNvPicPr/>
+                  </pic:nvPicPr>
+                  <pic:blipFill>
+                    <a:blip r:embed="rId14"/>
+                    <a:stretch>
+                      <a:fillRect/>
+                    </a:stretch>
+                  </pic:blipFill>
+                  <pic:spPr>
+                    <a:xfrm>
+                      <a:off x="0" y="0"/>
+                      <a:ext cx="3171825" cy="1333500"/>
+                    </a:xfrm>
+                    <a:prstGeom prst="rect">
+                      <a:avLst/>
+                    </a:prstGeom>
+                  </pic:spPr>
+                </pic:pic>
+              </a:graphicData>
+            </a:graphic>
+          </wp:inline>
+        </w:drawing>
+      </w:r>
       <w:bookmarkEnd w:id="0"/>
     </w:p>
     <w:p>
       <w:pPr>
-        <w:pStyle w:val="ListParagraph"/>
-        <w:ind w:left="1080"/>
-        <w:rPr>
-          <w:sz w:val="24"/>
-          <w:szCs w:val="24"/>
-          <w:lang w:val="en-US"/>
-        </w:rPr>
-      </w:pPr>
-    </w:p>
-    <w:p>
-      <w:pPr>
-        <w:rPr>
-          <w:sz w:val="40"/>
-          <w:szCs w:val="40"/>
-          <w:u w:val="single"/>
-          <w:lang w:val="en-US"/>
-        </w:rPr>
-      </w:pPr>
-    </w:p>
-    <w:p>
-      <w:pPr>
-        <w:rPr>
-          <w:sz w:val="24"/>
-          <w:szCs w:val="24"/>
-          <w:u w:val="single"/>
-          <w:lang w:val="en-US"/>
-        </w:rPr>
-      </w:pPr>
+        <w:spacing w:after="0" w:line="240" w:lineRule="auto"/>
+        <w:jc w:val="center"/>
+        <w:rPr>
+          <w:b/>
+          <w:bCs/>
+          <w:sz w:val="36"/>
+          <w:szCs w:val="36"/>
+          <w:u w:val="single"/>
+          <w:rtl/>
+          <w:lang w:val="en-IL"/>
+        </w:rPr>
+      </w:pPr>
+    </w:p>
+    <w:p>
+      <w:pPr>
+        <w:spacing w:after="0" w:line="240" w:lineRule="auto"/>
+        <w:jc w:val="center"/>
+        <w:rPr>
+          <w:b/>
+          <w:bCs/>
+          <w:sz w:val="44"/>
+          <w:szCs w:val="44"/>
+          <w:u w:val="single"/>
+          <w:rtl/>
+          <w:lang w:val="en-IL"/>
+        </w:rPr>
+      </w:pPr>
+      <w:r>
+        <w:rPr>
+          <w:rFonts w:hint="cs"/>
+          <w:b/>
+          <w:bCs/>
+          <w:sz w:val="44"/>
+          <w:szCs w:val="44"/>
+          <w:u w:val="single"/>
+          <w:rtl/>
+          <w:lang w:val="en-IL"/>
+        </w:rPr>
+        <w:t>שאלה 4</w:t>
+      </w:r>
+    </w:p>
+    <w:p>
+      <w:pPr>
+        <w:spacing w:after="0" w:line="240" w:lineRule="auto"/>
+        <w:jc w:val="right"/>
+        <w:rPr>
+          <w:sz w:val="28"/>
+          <w:szCs w:val="28"/>
+          <w:rtl/>
+          <w:lang w:val="en-IL"/>
+        </w:rPr>
+      </w:pPr>
+    </w:p>
+    <w:p>
+      <w:pPr>
+        <w:spacing w:after="0" w:line="240" w:lineRule="auto"/>
+        <w:jc w:val="right"/>
+        <w:rPr>
+          <w:sz w:val="28"/>
+          <w:szCs w:val="28"/>
+          <w:rtl/>
+          <w:lang w:val="en-IL"/>
+        </w:rPr>
+      </w:pPr>
+    </w:p>
+    <w:p>
+      <w:pPr>
+        <w:spacing w:after="0" w:line="240" w:lineRule="auto"/>
+        <w:jc w:val="center"/>
+        <w:rPr>
+          <w:b/>
+          <w:bCs/>
+          <w:sz w:val="36"/>
+          <w:szCs w:val="36"/>
+          <w:u w:val="single"/>
+          <w:rtl/>
+          <w:lang w:val="en-IL"/>
+        </w:rPr>
+      </w:pPr>
+      <w:r>
+        <w:rPr>
+          <w:rFonts w:hint="cs"/>
+          <w:b/>
+          <w:bCs/>
+          <w:sz w:val="36"/>
+          <w:szCs w:val="36"/>
+          <w:u w:val="single"/>
+          <w:rtl/>
+          <w:lang w:val="en-IL"/>
+        </w:rPr>
+        <w:t>פלט תכנית בדיקה</w:t>
+      </w:r>
+    </w:p>
+    <w:p>
+      <w:pPr>
+        <w:spacing w:after="0" w:line="240" w:lineRule="auto"/>
+        <w:jc w:val="center"/>
+        <w:rPr>
+          <w:b/>
+          <w:bCs/>
+          <w:sz w:val="36"/>
+          <w:szCs w:val="36"/>
+          <w:u w:val="single"/>
+          <w:rtl/>
+          <w:lang w:val="en-IL"/>
+        </w:rPr>
+      </w:pPr>
+    </w:p>
+    <w:p>
+      <w:pPr>
+        <w:spacing w:after="0" w:line="240" w:lineRule="auto"/>
+        <w:jc w:val="center"/>
+        <w:rPr>
+          <w:b/>
+          <w:bCs/>
+          <w:sz w:val="36"/>
+          <w:szCs w:val="36"/>
+          <w:u w:val="single"/>
+          <w:rtl/>
+          <w:lang w:val="en-IL"/>
+        </w:rPr>
+      </w:pPr>
+      <w:r>
+        <w:rPr>
+          <w:noProof/>
+        </w:rPr>
+        <w:drawing>
+          <wp:inline distT="0" distB="0" distL="0" distR="0" wp14:anchorId="0D259C6F" wp14:editId="76EF07B7">
+            <wp:extent cx="2019300" cy="542925"/>
+            <wp:effectExtent l="0" t="0" r="0" b="9525"/>
+            <wp:docPr id="10" name="Picture 10"/>
+            <wp:cNvGraphicFramePr>
+              <a:graphicFrameLocks xmlns:a="http://schemas.openxmlformats.org/drawingml/2006/main" noChangeAspect="1"/>
+            </wp:cNvGraphicFramePr>
+            <a:graphic xmlns:a="http://schemas.openxmlformats.org/drawingml/2006/main">
+              <a:graphicData uri="http://schemas.openxmlformats.org/drawingml/2006/picture">
+                <pic:pic xmlns:pic="http://schemas.openxmlformats.org/drawingml/2006/picture">
+                  <pic:nvPicPr>
+                    <pic:cNvPr id="1" name=""/>
+                    <pic:cNvPicPr/>
+                  </pic:nvPicPr>
+                  <pic:blipFill>
+                    <a:blip r:embed="rId15"/>
+                    <a:stretch>
+                      <a:fillRect/>
+                    </a:stretch>
+                  </pic:blipFill>
+                  <pic:spPr>
+                    <a:xfrm>
+                      <a:off x="0" y="0"/>
+                      <a:ext cx="2019300" cy="542925"/>
+                    </a:xfrm>
+                    <a:prstGeom prst="rect">
+                      <a:avLst/>
+                    </a:prstGeom>
+                  </pic:spPr>
+                </pic:pic>
+              </a:graphicData>
+            </a:graphic>
+          </wp:inline>
+        </w:drawing>
+      </w:r>
     </w:p>
     <w:sectPr>
       <w:pgSz w:w="11906" w:h="16838"/>
@@ -5919,6 +7711,7 @@
     <w:lsdException w:name="HTML Sample" w:semiHidden="1" w:unhideWhenUsed="1"/>
     <w:lsdException w:name="HTML Typewriter" w:semiHidden="1" w:unhideWhenUsed="1"/>
     <w:lsdException w:name="HTML Variable" w:semiHidden="1" w:unhideWhenUsed="1"/>
+    <w:lsdException w:name="Normal Table" w:semiHidden="1" w:unhideWhenUsed="1"/>
     <w:lsdException w:name="annotation subject" w:semiHidden="1" w:unhideWhenUsed="1"/>
     <w:lsdException w:name="No List" w:semiHidden="1" w:unhideWhenUsed="1"/>
     <w:lsdException w:name="Outline List 1" w:semiHidden="1" w:unhideWhenUsed="1"/>
@@ -5965,8 +7758,10 @@
     <w:lsdException w:name="Table Subtle 2" w:semiHidden="1" w:unhideWhenUsed="1"/>
     <w:lsdException w:name="Table Web 1" w:semiHidden="1" w:unhideWhenUsed="1"/>
     <w:lsdException w:name="Table Web 2" w:semiHidden="1" w:unhideWhenUsed="1"/>
+    <w:lsdException w:name="Table Web 3" w:semiHidden="1" w:unhideWhenUsed="1"/>
     <w:lsdException w:name="Balloon Text" w:semiHidden="1" w:unhideWhenUsed="1"/>
     <w:lsdException w:name="Table Grid" w:uiPriority="39"/>
+    <w:lsdException w:name="Table Theme" w:semiHidden="1" w:unhideWhenUsed="1"/>
     <w:lsdException w:name="Placeholder Text" w:semiHidden="1"/>
     <w:lsdException w:name="No Spacing" w:uiPriority="1" w:qFormat="1"/>
     <w:lsdException w:name="Light Shading" w:uiPriority="60"/>
@@ -7131,7 +8926,7 @@
 </file>
 
 <file path=customXml/itemProps1.xml><?xml version="1.0" encoding="utf-8"?>
-<ds:datastoreItem xmlns:ds="http://schemas.openxmlformats.org/officeDocument/2006/customXml" ds:itemID="{B2E8A74B-C233-4ED0-A8ED-907A2A5CA5E7}">
+<ds:datastoreItem xmlns:ds="http://schemas.openxmlformats.org/officeDocument/2006/customXml" ds:itemID="{38B1CA78-F466-440C-895F-67F58FC2CDBE}">
   <ds:schemaRefs>
     <ds:schemaRef ds:uri="http://schemas.openxmlformats.org/officeDocument/2006/bibliography"/>
   </ds:schemaRefs>
